--- a/da336a_projektplan_grupp23v.0.1.docx
+++ b/da336a_projektplan_grupp23v.0.1.docx
@@ -242,7 +242,7 @@
           </w:tcPr>
           <w:p>
             <w:r>
-              <w:t>0.1</w:t>
+              <w:t>1.0</w:t>
             </w:r>
           </w:p>
         </w:tc>
@@ -272,25 +272,41 @@
           <w:tcPr>
             <w:tcW w:w="1314" w:type="dxa"/>
           </w:tcPr>
-          <w:p/>
+          <w:p>
+            <w:r>
+              <w:t>160405</w:t>
+            </w:r>
+          </w:p>
         </w:tc>
         <w:tc>
           <w:tcPr>
             <w:tcW w:w="976" w:type="dxa"/>
           </w:tcPr>
-          <w:p/>
+          <w:p>
+            <w:r>
+              <w:t>1.1</w:t>
+            </w:r>
+          </w:p>
         </w:tc>
         <w:tc>
           <w:tcPr>
             <w:tcW w:w="4506" w:type="dxa"/>
           </w:tcPr>
-          <w:p/>
+          <w:p>
+            <w:r>
+              <w:t>Lagt till i grovplaneringen.</w:t>
+            </w:r>
+          </w:p>
         </w:tc>
         <w:tc>
           <w:tcPr>
             <w:tcW w:w="2266" w:type="dxa"/>
           </w:tcPr>
-          <w:p/>
+          <w:p>
+            <w:r>
+              <w:t>Jacob</w:t>
+            </w:r>
+          </w:p>
         </w:tc>
       </w:tr>
       <w:tr>
@@ -2169,18 +2185,8 @@
           <w:szCs w:val="24"/>
           <w:lang w:eastAsia="sv-SE"/>
         </w:rPr>
-        <w:t xml:space="preserve">Det skall vara möjligt att kommentera på det mesta och kunna ge kommentarer/trådar </w:t>
-      </w:r>
-      <w:proofErr w:type="spellStart"/>
-      <w:r>
-        <w:rPr>
-          <w:rFonts w:eastAsia="Times New Roman" w:cs="Times New Roman"/>
-          <w:szCs w:val="24"/>
-          <w:lang w:eastAsia="sv-SE"/>
-        </w:rPr>
-        <w:t>upvotes</w:t>
-      </w:r>
-      <w:proofErr w:type="spellEnd"/>
+        <w:t>Det skall vara möjligt att kommentera på det mesta och kunna ge kommentarer/trådar upvotes</w:t>
+      </w:r>
     </w:p>
     <w:p/>
     <w:p>
@@ -2198,23 +2204,7 @@
         <w:t xml:space="preserve">Projektet ska ge möjligheten till gruppen att utveckla våra kunskaper inom projektarbeten och hur systemutveckling fungerar i praktiken. </w:t>
       </w:r>
       <w:r>
-        <w:t xml:space="preserve">Vi ska även sträva efter att utveckla vår egna kompetens inom HTML, CSS, JavaScript, </w:t>
-      </w:r>
-      <w:proofErr w:type="spellStart"/>
-      <w:r>
-        <w:t>Python</w:t>
-      </w:r>
-      <w:proofErr w:type="spellEnd"/>
-      <w:r>
-        <w:t xml:space="preserve"> och </w:t>
-      </w:r>
-      <w:proofErr w:type="spellStart"/>
-      <w:r>
-        <w:t>Bootstrap</w:t>
-      </w:r>
-      <w:proofErr w:type="spellEnd"/>
-      <w:r>
-        <w:t xml:space="preserve">. Vi vill även utveckla kunskaperna i att skapa ett eget forum och hur </w:t>
+        <w:t xml:space="preserve">Vi ska även sträva efter att utveckla vår egna kompetens inom HTML, CSS, JavaScript, Python och Bootstrap. Vi vill även utveckla kunskaperna i att skapa ett eget forum och hur </w:t>
       </w:r>
       <w:r>
         <w:t xml:space="preserve">man ska hantera en egen webbplats. T.ex. Vilka etik och moral regler som ska finnas, vilka gränser som ska sättas på webbplatsen. </w:t>
@@ -2299,43 +2289,31 @@
           <w:szCs w:val="24"/>
           <w:lang w:eastAsia="sv-SE"/>
         </w:rPr>
-        <w:t xml:space="preserve">Lynx är ett webbaserat forum med tre olika sektioner. De tre olika sektionerna är saker du gillar, saker du ogillar och hemligheter. Namnet Lynx är taget ifrån nordamerikansk mytologi, ”a keeper </w:t>
-      </w:r>
-      <w:proofErr w:type="spellStart"/>
+        <w:t>SidetracK</w:t>
+      </w:r>
       <w:r>
         <w:rPr>
           <w:rFonts w:eastAsia="Times New Roman" w:cs="Times New Roman"/>
           <w:szCs w:val="24"/>
           <w:lang w:eastAsia="sv-SE"/>
         </w:rPr>
-        <w:t>of</w:t>
-      </w:r>
-      <w:proofErr w:type="spellEnd"/>
+        <w:t xml:space="preserve"> är ett webbaserat forum med tre olika sektioner. De tre olika sektionerna är saker du gillar, s</w:t>
+      </w:r>
       <w:r>
         <w:rPr>
           <w:rFonts w:eastAsia="Times New Roman" w:cs="Times New Roman"/>
           <w:szCs w:val="24"/>
           <w:lang w:eastAsia="sv-SE"/>
         </w:rPr>
-        <w:t xml:space="preserve"> </w:t>
-      </w:r>
-      <w:proofErr w:type="spellStart"/>
+        <w:t>aker du ogillar och hemligheter</w:t>
+      </w:r>
       <w:r>
         <w:rPr>
           <w:rFonts w:eastAsia="Times New Roman" w:cs="Times New Roman"/>
           <w:szCs w:val="24"/>
           <w:lang w:eastAsia="sv-SE"/>
         </w:rPr>
-        <w:t>secrets</w:t>
-      </w:r>
-      <w:proofErr w:type="spellEnd"/>
-      <w:r>
-        <w:rPr>
-          <w:rFonts w:eastAsia="Times New Roman" w:cs="Times New Roman"/>
-          <w:szCs w:val="24"/>
-          <w:lang w:eastAsia="sv-SE"/>
-        </w:rPr>
-        <w:t>”. Syftet med forumet är att man kan starta diskussionstrådar där man även kan publicera bilder. Det är inget krav att publicera någon bild när man startar eller kommenterar i en tråd.</w:t>
+        <w:t>. Syftet med forumet är att man kan starta diskussionstrådar där man även kan publicera bilder. Det är inget krav att publicera någon bild när man startar eller kommenterar i en tråd.</w:t>
       </w:r>
     </w:p>
     <w:p/>
@@ -2357,7 +2335,6 @@
         </w:rPr>
         <w:t xml:space="preserve">Det skall vara möjligt att kommentera på det mesta och kunna ge kommentarer/trådar </w:t>
       </w:r>
-      <w:proofErr w:type="spellStart"/>
       <w:r>
         <w:rPr>
           <w:rFonts w:eastAsia="Times New Roman" w:cs="Times New Roman"/>
@@ -2366,7 +2343,6 @@
         </w:rPr>
         <w:t>upvotes</w:t>
       </w:r>
-      <w:proofErr w:type="spellEnd"/>
       <w:r>
         <w:rPr>
           <w:rFonts w:eastAsia="Times New Roman" w:cs="Times New Roman"/>
@@ -2389,25 +2365,7 @@
           <w:szCs w:val="24"/>
           <w:lang w:eastAsia="sv-SE"/>
         </w:rPr>
-        <w:t>/</w:t>
-      </w:r>
-      <w:proofErr w:type="spellStart"/>
-      <w:r>
-        <w:rPr>
-          <w:rFonts w:eastAsia="Times New Roman" w:cs="Times New Roman"/>
-          <w:szCs w:val="24"/>
-          <w:lang w:eastAsia="sv-SE"/>
-        </w:rPr>
-        <w:t>upvotes</w:t>
-      </w:r>
-      <w:proofErr w:type="spellEnd"/>
-      <w:r>
-        <w:rPr>
-          <w:rFonts w:eastAsia="Times New Roman" w:cs="Times New Roman"/>
-          <w:szCs w:val="24"/>
-          <w:lang w:eastAsia="sv-SE"/>
-        </w:rPr>
-        <w:t xml:space="preserve">/aktiv tid och kanske fler alternativ. Det skall finnas en gräns på hur mycket innehåll det skall finnas på sidan, efter att det är för många trådar så raderas den minst aktiva eller äldsta tråden, därav minskas utrymmet på hemsidan och innehållet tvingas att blir färskt. </w:t>
+        <w:t xml:space="preserve">/upvotes/aktiv tid och kanske fler alternativ. Det skall finnas en gräns på hur mycket innehåll det skall finnas på sidan, efter att det är för många trådar så raderas den minst aktiva eller äldsta tråden, därav minskas utrymmet på hemsidan och innehållet tvingas att blir färskt. </w:t>
       </w:r>
     </w:p>
     <w:p>
@@ -2513,15 +2471,7 @@
         <w:t xml:space="preserve">Våran plan </w:t>
       </w:r>
       <w:r>
-        <w:t>är att följa en iterativ/</w:t>
-      </w:r>
-      <w:proofErr w:type="spellStart"/>
-      <w:r>
-        <w:t>agil</w:t>
-      </w:r>
-      <w:proofErr w:type="spellEnd"/>
-      <w:r>
-        <w:t xml:space="preserve"> processmodell. </w:t>
+        <w:t xml:space="preserve">är att följa en iterativ/agil processmodell. </w:t>
       </w:r>
       <w:r>
         <w:t xml:space="preserve">Vi skall i början ha bra konsensus på </w:t>
@@ -2578,62 +2528,72 @@
           <w:b/>
           <w:u w:val="single"/>
         </w:rPr>
-        <w:t xml:space="preserve">Max </w:t>
-      </w:r>
-      <w:proofErr w:type="spellStart"/>
+        <w:t>Max Renvalder Asker:</w:t>
+      </w:r>
+      <w:r>
+        <w:t xml:space="preserve"> Studerar IA-linjen. Kunskap inom HTM</w:t>
+      </w:r>
+      <w:r>
+        <w:t>L5, CSS, Javascript och Py</w:t>
+      </w:r>
+      <w:r>
+        <w:t>thon. Python med</w:t>
+      </w:r>
+      <w:r>
+        <w:t xml:space="preserve"> ramverket B</w:t>
+      </w:r>
+      <w:r>
+        <w:t>ottle som ansvarsområde.</w:t>
+      </w:r>
+    </w:p>
+    <w:p/>
+    <w:p>
       <w:r>
         <w:rPr>
           <w:b/>
           <w:u w:val="single"/>
         </w:rPr>
-        <w:t>Renvalder</w:t>
-      </w:r>
-      <w:proofErr w:type="spellEnd"/>
+        <w:t>Simon Norberg:</w:t>
+      </w:r>
+      <w:r>
+        <w:t xml:space="preserve"> Studerar IA-linjen. Kunskap inom HTML5, CSS, Javascript och Python. </w:t>
+      </w:r>
+    </w:p>
+    <w:p>
+      <w:r>
+        <w:t xml:space="preserve">Python med ramverket Bottle som ansvarsområde. </w:t>
+      </w:r>
+    </w:p>
+    <w:p/>
+    <w:p>
       <w:r>
         <w:rPr>
           <w:b/>
           <w:u w:val="single"/>
         </w:rPr>
-        <w:t xml:space="preserve"> Asker:</w:t>
-      </w:r>
-      <w:r>
-        <w:t xml:space="preserve"> Studerar IA-linjen. Kunskap inom HTM</w:t>
-      </w:r>
-      <w:r>
-        <w:t xml:space="preserve">L5, CSS, Javascript och </w:t>
-      </w:r>
-      <w:proofErr w:type="spellStart"/>
-      <w:r>
-        <w:t>Py</w:t>
-      </w:r>
-      <w:r>
-        <w:t>thon</w:t>
-      </w:r>
-      <w:proofErr w:type="spellEnd"/>
-      <w:r>
-        <w:t xml:space="preserve">. </w:t>
-      </w:r>
-      <w:proofErr w:type="spellStart"/>
-      <w:r>
-        <w:t>Python</w:t>
-      </w:r>
-      <w:proofErr w:type="spellEnd"/>
-      <w:r>
-        <w:t xml:space="preserve"> med</w:t>
-      </w:r>
-      <w:r>
-        <w:t xml:space="preserve"> ramverket </w:t>
-      </w:r>
-      <w:proofErr w:type="spellStart"/>
-      <w:r>
-        <w:t>B</w:t>
-      </w:r>
-      <w:r>
-        <w:t>ottle</w:t>
-      </w:r>
-      <w:proofErr w:type="spellEnd"/>
-      <w:r>
-        <w:t xml:space="preserve"> som ansvarsområde.</w:t>
+        <w:t>Jacob Lowe</w:t>
+      </w:r>
+      <w:r>
+        <w:rPr>
+          <w:b/>
+          <w:u w:val="single"/>
+        </w:rPr>
+        <w:t>:</w:t>
+      </w:r>
+      <w:r>
+        <w:t xml:space="preserve"> Studerar IA-linjen. Kunskap i</w:t>
+      </w:r>
+      <w:r>
+        <w:t>nom HTML5, CSS, Javascript och P</w:t>
+      </w:r>
+      <w:r>
+        <w:t>yt</w:t>
+      </w:r>
+      <w:r>
+        <w:t>hon. Design inom HTML5/CSS med B</w:t>
+      </w:r>
+      <w:r>
+        <w:t xml:space="preserve">ootstrap som ramverk som ansvarsområde. </w:t>
       </w:r>
     </w:p>
     <w:p/>
@@ -2643,36 +2603,39 @@
           <w:b/>
           <w:u w:val="single"/>
         </w:rPr>
-        <w:t>Simon Norberg:</w:t>
-      </w:r>
-      <w:r>
-        <w:t xml:space="preserve"> Studerar IA-linjen. Kunskap inom HTML5, CSS, Javascript och </w:t>
-      </w:r>
-      <w:proofErr w:type="spellStart"/>
-      <w:r>
-        <w:t>Python</w:t>
-      </w:r>
-      <w:proofErr w:type="spellEnd"/>
-      <w:r>
-        <w:t xml:space="preserve">. </w:t>
-      </w:r>
-    </w:p>
-    <w:p>
-      <w:proofErr w:type="spellStart"/>
-      <w:r>
-        <w:t>Python</w:t>
-      </w:r>
-      <w:proofErr w:type="spellEnd"/>
-      <w:r>
-        <w:t xml:space="preserve"> med ramverket </w:t>
-      </w:r>
-      <w:proofErr w:type="spellStart"/>
-      <w:r>
-        <w:t>Bottle</w:t>
-      </w:r>
-      <w:proofErr w:type="spellEnd"/>
-      <w:r>
-        <w:t xml:space="preserve"> som ansvarsområde. </w:t>
+        <w:t xml:space="preserve">Johannes </w:t>
+      </w:r>
+      <w:r>
+        <w:rPr>
+          <w:b/>
+          <w:u w:val="single"/>
+        </w:rPr>
+        <w:t>Wind</w:t>
+      </w:r>
+      <w:r>
+        <w:rPr>
+          <w:b/>
+          <w:u w:val="single"/>
+        </w:rPr>
+        <w:t>:</w:t>
+      </w:r>
+      <w:r>
+        <w:t xml:space="preserve"> </w:t>
+      </w:r>
+      <w:r>
+        <w:t>Studerar IA-linjen. Kunskap inom HTM</w:t>
+      </w:r>
+      <w:r>
+        <w:t>L5, CSS, Javascript och P</w:t>
+      </w:r>
+      <w:r>
+        <w:t>ython.</w:t>
+      </w:r>
+      <w:r>
+        <w:t xml:space="preserve"> Design inom HTML5/CSS med B</w:t>
+      </w:r>
+      <w:r>
+        <w:t>ootstrap som ramverk som ansvarsområde.</w:t>
       </w:r>
     </w:p>
     <w:p/>
@@ -2682,7 +2645,7 @@
           <w:b/>
           <w:u w:val="single"/>
         </w:rPr>
-        <w:t>Jacob Lowe</w:t>
+        <w:t>Per Berglund</w:t>
       </w:r>
       <w:r>
         <w:rPr>
@@ -2692,149 +2655,25 @@
         <w:t>:</w:t>
       </w:r>
       <w:r>
-        <w:t xml:space="preserve"> Studerar IA-linjen. Kunskap i</w:t>
-      </w:r>
-      <w:r>
-        <w:t xml:space="preserve">nom HTML5, CSS, Javascript och </w:t>
-      </w:r>
-      <w:proofErr w:type="spellStart"/>
-      <w:r>
-        <w:t>P</w:t>
-      </w:r>
-      <w:r>
-        <w:t>yt</w:t>
-      </w:r>
-      <w:r>
-        <w:t>hon</w:t>
-      </w:r>
-      <w:proofErr w:type="spellEnd"/>
-      <w:r>
-        <w:t xml:space="preserve">. Design inom HTML5/CSS med </w:t>
-      </w:r>
-      <w:proofErr w:type="spellStart"/>
-      <w:r>
-        <w:t>B</w:t>
-      </w:r>
-      <w:r>
-        <w:t>ootstrap</w:t>
-      </w:r>
-      <w:proofErr w:type="spellEnd"/>
-      <w:r>
-        <w:t xml:space="preserve"> som ramverk som ansvarsområde. </w:t>
-      </w:r>
-    </w:p>
-    <w:p/>
-    <w:p>
-      <w:r>
-        <w:rPr>
-          <w:b/>
-          <w:u w:val="single"/>
-        </w:rPr>
-        <w:t xml:space="preserve">Johannes </w:t>
-      </w:r>
-      <w:proofErr w:type="spellStart"/>
-      <w:r>
-        <w:rPr>
-          <w:b/>
-          <w:u w:val="single"/>
-        </w:rPr>
-        <w:t>Wind</w:t>
-      </w:r>
-      <w:proofErr w:type="spellEnd"/>
-      <w:r>
-        <w:rPr>
-          <w:b/>
-          <w:u w:val="single"/>
-        </w:rPr>
-        <w:t>:</w:t>
-      </w:r>
-      <w:r>
         <w:t xml:space="preserve"> </w:t>
       </w:r>
       <w:r>
         <w:t>Studerar IA-linjen. Kunskap inom HTM</w:t>
       </w:r>
       <w:r>
-        <w:t xml:space="preserve">L5, CSS, Javascript och </w:t>
-      </w:r>
-      <w:proofErr w:type="spellStart"/>
-      <w:r>
-        <w:t>P</w:t>
-      </w:r>
-      <w:r>
-        <w:t>ython</w:t>
-      </w:r>
-      <w:proofErr w:type="spellEnd"/>
-      <w:r>
-        <w:t>.</w:t>
-      </w:r>
-      <w:r>
-        <w:t xml:space="preserve"> Design inom HTML5/CSS med </w:t>
-      </w:r>
-      <w:proofErr w:type="spellStart"/>
-      <w:r>
-        <w:t>B</w:t>
-      </w:r>
-      <w:r>
-        <w:t>ootstrap</w:t>
-      </w:r>
-      <w:proofErr w:type="spellEnd"/>
-      <w:r>
-        <w:t xml:space="preserve"> som ramverk som ansvarsområde.</w:t>
-      </w:r>
-    </w:p>
-    <w:p/>
-    <w:p>
-      <w:r>
-        <w:rPr>
-          <w:b/>
-          <w:u w:val="single"/>
-        </w:rPr>
-        <w:t>Per Berglund</w:t>
-      </w:r>
-      <w:r>
-        <w:rPr>
-          <w:b/>
-          <w:u w:val="single"/>
-        </w:rPr>
-        <w:t>:</w:t>
-      </w:r>
-      <w:r>
-        <w:t xml:space="preserve"> </w:t>
-      </w:r>
-      <w:r>
-        <w:t>Studerar IA-linjen. Kunskap inom HTM</w:t>
-      </w:r>
-      <w:r>
-        <w:t xml:space="preserve">L5, CSS, Javascript och </w:t>
-      </w:r>
-      <w:proofErr w:type="spellStart"/>
-      <w:r>
-        <w:t>P</w:t>
-      </w:r>
-      <w:r>
-        <w:t>ython</w:t>
-      </w:r>
-      <w:proofErr w:type="spellEnd"/>
-      <w:r>
-        <w:t>.</w:t>
-      </w:r>
-      <w:r>
-        <w:t xml:space="preserve"> Design inom HTML5/CSS med </w:t>
-      </w:r>
-      <w:proofErr w:type="spellStart"/>
-      <w:r>
-        <w:t>B</w:t>
+        <w:t>L5, CSS, Javascript och P</w:t>
+      </w:r>
+      <w:r>
+        <w:t>ython.</w:t>
+      </w:r>
+      <w:r>
+        <w:t xml:space="preserve"> Design inom HTML5/CSS med B</w:t>
       </w:r>
       <w:r>
         <w:t>ootstra</w:t>
       </w:r>
       <w:r>
-        <w:t>p</w:t>
-      </w:r>
-      <w:proofErr w:type="spellEnd"/>
-      <w:r>
-        <w:t xml:space="preserve"> som ramverk och J</w:t>
+        <w:t>p som ramverk och J</w:t>
       </w:r>
       <w:r>
         <w:t>avascript som ansvarsområde.</w:t>
@@ -2933,7 +2772,19 @@
         <w:pStyle w:val="Rubrik3"/>
       </w:pPr>
       <w:r>
-        <w:t>Vecka 1, 7/3-11/3</w:t>
+        <w:t>Vecka 1</w:t>
+      </w:r>
+      <w:r>
+        <w:t xml:space="preserve"> </w:t>
+      </w:r>
+      <w:r>
+        <w:tab/>
+      </w:r>
+      <w:r>
+        <w:t>7/3-11/3</w:t>
+      </w:r>
+      <w:r>
+        <w:t xml:space="preserve"> Grupptid 16h/person</w:t>
       </w:r>
     </w:p>
     <w:p>
@@ -2968,31 +2819,7 @@
           <w:sz w:val="24"/>
           <w:szCs w:val="24"/>
         </w:rPr>
-        <w:t xml:space="preserve"> &lt;x&gt; timmar: </w:t>
-      </w:r>
-      <w:r>
-        <w:rPr>
-          <w:rFonts w:ascii="Times New Roman" w:hAnsi="Times New Roman" w:cs="Times New Roman"/>
-          <w:sz w:val="24"/>
-          <w:szCs w:val="24"/>
-        </w:rPr>
-        <w:t>&lt;beskriv</w:t>
-      </w:r>
-      <w:r>
-        <w:rPr>
-          <w:rFonts w:ascii="Times New Roman" w:hAnsi="Times New Roman" w:cs="Times New Roman"/>
-          <w:sz w:val="24"/>
-          <w:szCs w:val="24"/>
-        </w:rPr>
-        <w:t>ning av aktivitet</w:t>
-      </w:r>
-      <w:r>
-        <w:rPr>
-          <w:rFonts w:ascii="Times New Roman" w:hAnsi="Times New Roman" w:cs="Times New Roman"/>
-          <w:sz w:val="24"/>
-          <w:szCs w:val="24"/>
-        </w:rPr>
-        <w:t>&gt;</w:t>
+        <w:t xml:space="preserve"> </w:t>
       </w:r>
     </w:p>
     <w:p>
@@ -3022,31 +2849,7 @@
           <w:sz w:val="24"/>
           <w:szCs w:val="24"/>
         </w:rPr>
-        <w:t xml:space="preserve"> &lt;x&gt; timmar: </w:t>
-      </w:r>
-      <w:r>
-        <w:rPr>
-          <w:rFonts w:ascii="Times New Roman" w:hAnsi="Times New Roman" w:cs="Times New Roman"/>
-          <w:sz w:val="24"/>
-          <w:szCs w:val="24"/>
-        </w:rPr>
-        <w:t>&lt;beskriv</w:t>
-      </w:r>
-      <w:r>
-        <w:rPr>
-          <w:rFonts w:ascii="Times New Roman" w:hAnsi="Times New Roman" w:cs="Times New Roman"/>
-          <w:sz w:val="24"/>
-          <w:szCs w:val="24"/>
-        </w:rPr>
-        <w:t>ning av aktivitet</w:t>
-      </w:r>
-      <w:r>
-        <w:rPr>
-          <w:rFonts w:ascii="Times New Roman" w:hAnsi="Times New Roman" w:cs="Times New Roman"/>
-          <w:sz w:val="24"/>
-          <w:szCs w:val="24"/>
-        </w:rPr>
-        <w:t>&gt;</w:t>
+        <w:t xml:space="preserve"> </w:t>
       </w:r>
     </w:p>
     <w:p>
@@ -3076,31 +2879,7 @@
           <w:sz w:val="24"/>
           <w:szCs w:val="24"/>
         </w:rPr>
-        <w:t xml:space="preserve"> &lt;x&gt; timmar: </w:t>
-      </w:r>
-      <w:r>
-        <w:rPr>
-          <w:rFonts w:ascii="Times New Roman" w:hAnsi="Times New Roman" w:cs="Times New Roman"/>
-          <w:sz w:val="24"/>
-          <w:szCs w:val="24"/>
-        </w:rPr>
-        <w:t>&lt;beskriv</w:t>
-      </w:r>
-      <w:r>
-        <w:rPr>
-          <w:rFonts w:ascii="Times New Roman" w:hAnsi="Times New Roman" w:cs="Times New Roman"/>
-          <w:sz w:val="24"/>
-          <w:szCs w:val="24"/>
-        </w:rPr>
-        <w:t>ning av aktivitet</w:t>
-      </w:r>
-      <w:r>
-        <w:rPr>
-          <w:rFonts w:ascii="Times New Roman" w:hAnsi="Times New Roman" w:cs="Times New Roman"/>
-          <w:sz w:val="24"/>
-          <w:szCs w:val="24"/>
-        </w:rPr>
-        <w:t>&gt;</w:t>
+        <w:t xml:space="preserve"> </w:t>
       </w:r>
     </w:p>
     <w:p>
@@ -3130,31 +2909,7 @@
           <w:sz w:val="24"/>
           <w:szCs w:val="24"/>
         </w:rPr>
-        <w:t xml:space="preserve"> &lt;x&gt; timmar: </w:t>
-      </w:r>
-      <w:r>
-        <w:rPr>
-          <w:rFonts w:ascii="Times New Roman" w:hAnsi="Times New Roman" w:cs="Times New Roman"/>
-          <w:sz w:val="24"/>
-          <w:szCs w:val="24"/>
-        </w:rPr>
-        <w:t>&lt;beskriv</w:t>
-      </w:r>
-      <w:r>
-        <w:rPr>
-          <w:rFonts w:ascii="Times New Roman" w:hAnsi="Times New Roman" w:cs="Times New Roman"/>
-          <w:sz w:val="24"/>
-          <w:szCs w:val="24"/>
-        </w:rPr>
-        <w:t>ning av aktivitet</w:t>
-      </w:r>
-      <w:r>
-        <w:rPr>
-          <w:rFonts w:ascii="Times New Roman" w:hAnsi="Times New Roman" w:cs="Times New Roman"/>
-          <w:sz w:val="24"/>
-          <w:szCs w:val="24"/>
-        </w:rPr>
-        <w:t>&gt;</w:t>
+        <w:t xml:space="preserve"> </w:t>
       </w:r>
     </w:p>
     <w:p>
@@ -3162,7 +2917,19 @@
         <w:pStyle w:val="Rubrik3"/>
       </w:pPr>
       <w:r>
-        <w:t>Vecka 2 14/3-18/3</w:t>
+        <w:t xml:space="preserve">Vecka 2 </w:t>
+      </w:r>
+      <w:r>
+        <w:tab/>
+      </w:r>
+      <w:r>
+        <w:t>14/3-18/3</w:t>
+      </w:r>
+      <w:r>
+        <w:t xml:space="preserve"> </w:t>
+      </w:r>
+      <w:r>
+        <w:t>Grupptid 16h/person</w:t>
       </w:r>
     </w:p>
     <w:p>
@@ -3197,31 +2964,7 @@
           <w:sz w:val="24"/>
           <w:szCs w:val="24"/>
         </w:rPr>
-        <w:t xml:space="preserve"> &lt;x&gt; timmar: </w:t>
-      </w:r>
-      <w:r>
-        <w:rPr>
-          <w:rFonts w:ascii="Times New Roman" w:hAnsi="Times New Roman" w:cs="Times New Roman"/>
-          <w:sz w:val="24"/>
-          <w:szCs w:val="24"/>
-        </w:rPr>
-        <w:t>&lt;beskriv</w:t>
-      </w:r>
-      <w:r>
-        <w:rPr>
-          <w:rFonts w:ascii="Times New Roman" w:hAnsi="Times New Roman" w:cs="Times New Roman"/>
-          <w:sz w:val="24"/>
-          <w:szCs w:val="24"/>
-        </w:rPr>
-        <w:t>ning av aktivitet</w:t>
-      </w:r>
-      <w:r>
-        <w:rPr>
-          <w:rFonts w:ascii="Times New Roman" w:hAnsi="Times New Roman" w:cs="Times New Roman"/>
-          <w:sz w:val="24"/>
-          <w:szCs w:val="24"/>
-        </w:rPr>
-        <w:t>&gt;</w:t>
+        <w:t xml:space="preserve"> </w:t>
       </w:r>
     </w:p>
     <w:p>
@@ -3251,31 +2994,32 @@
           <w:sz w:val="24"/>
           <w:szCs w:val="24"/>
         </w:rPr>
-        <w:t xml:space="preserve"> &lt;x&gt; timmar: </w:t>
-      </w:r>
-      <w:r>
-        <w:rPr>
-          <w:rFonts w:ascii="Times New Roman" w:hAnsi="Times New Roman" w:cs="Times New Roman"/>
-          <w:sz w:val="24"/>
-          <w:szCs w:val="24"/>
-        </w:rPr>
-        <w:t>&lt;beskriv</w:t>
-      </w:r>
-      <w:r>
-        <w:rPr>
-          <w:rFonts w:ascii="Times New Roman" w:hAnsi="Times New Roman" w:cs="Times New Roman"/>
-          <w:sz w:val="24"/>
-          <w:szCs w:val="24"/>
-        </w:rPr>
-        <w:t>ning av aktivitet</w:t>
-      </w:r>
-      <w:r>
-        <w:rPr>
-          <w:rFonts w:ascii="Times New Roman" w:hAnsi="Times New Roman" w:cs="Times New Roman"/>
-          <w:sz w:val="24"/>
-          <w:szCs w:val="24"/>
-        </w:rPr>
-        <w:t>&gt;</w:t>
+        <w:t xml:space="preserve"> </w:t>
+      </w:r>
+    </w:p>
+    <w:p>
+      <w:pPr>
+        <w:pStyle w:val="Rubrik3"/>
+      </w:pPr>
+      <w:r>
+        <w:t xml:space="preserve">Vecka 3 </w:t>
+      </w:r>
+      <w:r>
+        <w:tab/>
+      </w:r>
+      <w:r>
+        <w:t>21/3-25/3</w:t>
+      </w:r>
+      <w:r>
+        <w:t xml:space="preserve"> </w:t>
+      </w:r>
+      <w:r>
+        <w:t>Grupptid 16h/person</w:t>
+      </w:r>
+    </w:p>
+    <w:p>
+      <w:r>
+        <w:t>Aktiviteter</w:t>
       </w:r>
     </w:p>
     <w:p>
@@ -3297,44 +3041,15 @@
           <w:sz w:val="24"/>
           <w:szCs w:val="24"/>
         </w:rPr>
-        <w:t xml:space="preserve">&lt;Namn på aktivitet&gt; &lt;x&gt; timmar: </w:t>
-      </w:r>
-      <w:r>
-        <w:rPr>
-          <w:rFonts w:ascii="Times New Roman" w:hAnsi="Times New Roman" w:cs="Times New Roman"/>
-          <w:sz w:val="24"/>
-          <w:szCs w:val="24"/>
-        </w:rPr>
-        <w:t>&lt;beskriv</w:t>
-      </w:r>
-      <w:r>
-        <w:rPr>
-          <w:rFonts w:ascii="Times New Roman" w:hAnsi="Times New Roman" w:cs="Times New Roman"/>
-          <w:sz w:val="24"/>
-          <w:szCs w:val="24"/>
-        </w:rPr>
-        <w:t>ning av aktivitet</w:t>
-      </w:r>
-      <w:r>
-        <w:rPr>
-          <w:rFonts w:ascii="Times New Roman" w:hAnsi="Times New Roman" w:cs="Times New Roman"/>
-          <w:sz w:val="24"/>
-          <w:szCs w:val="24"/>
-        </w:rPr>
-        <w:t>&gt;</w:t>
-      </w:r>
-    </w:p>
-    <w:p>
-      <w:pPr>
-        <w:pStyle w:val="Rubrik3"/>
-      </w:pPr>
-      <w:r>
-        <w:t>Vecka 3 21/3-25/3</w:t>
-      </w:r>
-    </w:p>
-    <w:p>
-      <w:r>
-        <w:t>Aktiviteter</w:t>
+        <w:t>Kravspecifikation</w:t>
+      </w:r>
+      <w:r>
+        <w:rPr>
+          <w:rFonts w:ascii="Times New Roman" w:hAnsi="Times New Roman" w:cs="Times New Roman"/>
+          <w:sz w:val="24"/>
+          <w:szCs w:val="24"/>
+        </w:rPr>
+        <w:t xml:space="preserve"> </w:t>
       </w:r>
     </w:p>
     <w:p>
@@ -3356,39 +3071,15 @@
           <w:sz w:val="24"/>
           <w:szCs w:val="24"/>
         </w:rPr>
-        <w:t>Kravspecifikation</w:t>
-      </w:r>
-      <w:r>
-        <w:rPr>
-          <w:rFonts w:ascii="Times New Roman" w:hAnsi="Times New Roman" w:cs="Times New Roman"/>
-          <w:sz w:val="24"/>
-          <w:szCs w:val="24"/>
-        </w:rPr>
-        <w:t xml:space="preserve"> &lt;x&gt; timmar: </w:t>
-      </w:r>
-      <w:r>
-        <w:rPr>
-          <w:rFonts w:ascii="Times New Roman" w:hAnsi="Times New Roman" w:cs="Times New Roman"/>
-          <w:sz w:val="24"/>
-          <w:szCs w:val="24"/>
-        </w:rPr>
-        <w:t>&lt;beskriv</w:t>
-      </w:r>
-      <w:r>
-        <w:rPr>
-          <w:rFonts w:ascii="Times New Roman" w:hAnsi="Times New Roman" w:cs="Times New Roman"/>
-          <w:sz w:val="24"/>
-          <w:szCs w:val="24"/>
-        </w:rPr>
-        <w:t>ning av aktivitet</w:t>
-      </w:r>
-      <w:r>
-        <w:rPr>
-          <w:rFonts w:ascii="Times New Roman" w:hAnsi="Times New Roman" w:cs="Times New Roman"/>
-          <w:sz w:val="24"/>
-          <w:szCs w:val="24"/>
-        </w:rPr>
-        <w:t>&gt;</w:t>
+        <w:t>Projektplan</w:t>
+      </w:r>
+      <w:r>
+        <w:rPr>
+          <w:rFonts w:ascii="Times New Roman" w:hAnsi="Times New Roman" w:cs="Times New Roman"/>
+          <w:sz w:val="24"/>
+          <w:szCs w:val="24"/>
+        </w:rPr>
+        <w:t xml:space="preserve"> </w:t>
       </w:r>
     </w:p>
     <w:p>
@@ -3410,39 +3101,85 @@
           <w:sz w:val="24"/>
           <w:szCs w:val="24"/>
         </w:rPr>
-        <w:t>Projektplan</w:t>
-      </w:r>
-      <w:r>
-        <w:rPr>
-          <w:rFonts w:ascii="Times New Roman" w:hAnsi="Times New Roman" w:cs="Times New Roman"/>
-          <w:sz w:val="24"/>
-          <w:szCs w:val="24"/>
-        </w:rPr>
-        <w:t xml:space="preserve"> &lt;x&gt; timmar: </w:t>
-      </w:r>
-      <w:r>
-        <w:rPr>
-          <w:rFonts w:ascii="Times New Roman" w:hAnsi="Times New Roman" w:cs="Times New Roman"/>
-          <w:sz w:val="24"/>
-          <w:szCs w:val="24"/>
-        </w:rPr>
-        <w:t>&lt;beskriv</w:t>
-      </w:r>
-      <w:r>
-        <w:rPr>
-          <w:rFonts w:ascii="Times New Roman" w:hAnsi="Times New Roman" w:cs="Times New Roman"/>
-          <w:sz w:val="24"/>
-          <w:szCs w:val="24"/>
-        </w:rPr>
-        <w:t>ning av aktivitet</w:t>
-      </w:r>
-      <w:r>
-        <w:rPr>
-          <w:rFonts w:ascii="Times New Roman" w:hAnsi="Times New Roman" w:cs="Times New Roman"/>
-          <w:sz w:val="24"/>
-          <w:szCs w:val="24"/>
-        </w:rPr>
-        <w:t>&gt;</w:t>
+        <w:t>Första statiska demosidan</w:t>
+      </w:r>
+      <w:r>
+        <w:rPr>
+          <w:rFonts w:ascii="Times New Roman" w:hAnsi="Times New Roman" w:cs="Times New Roman"/>
+          <w:sz w:val="24"/>
+          <w:szCs w:val="24"/>
+        </w:rPr>
+        <w:t xml:space="preserve"> </w:t>
+      </w:r>
+    </w:p>
+    <w:p>
+      <w:pPr>
+        <w:rPr>
+          <w:rFonts w:cs="Times New Roman"/>
+          <w:b/>
+          <w:szCs w:val="24"/>
+        </w:rPr>
+      </w:pPr>
+      <w:r>
+        <w:rPr>
+          <w:rFonts w:cs="Times New Roman"/>
+          <w:b/>
+          <w:szCs w:val="24"/>
+        </w:rPr>
+        <w:t xml:space="preserve">Vecka 4 </w:t>
+      </w:r>
+      <w:r>
+        <w:rPr>
+          <w:rFonts w:cs="Times New Roman"/>
+          <w:b/>
+          <w:szCs w:val="24"/>
+        </w:rPr>
+        <w:tab/>
+      </w:r>
+      <w:r>
+        <w:rPr>
+          <w:rFonts w:cs="Times New Roman"/>
+          <w:b/>
+          <w:szCs w:val="24"/>
+        </w:rPr>
+        <w:t>28/3-</w:t>
+      </w:r>
+      <w:r>
+        <w:rPr>
+          <w:rFonts w:cs="Times New Roman"/>
+          <w:b/>
+          <w:szCs w:val="24"/>
+        </w:rPr>
+        <w:t xml:space="preserve">1/4 </w:t>
+      </w:r>
+      <w:r>
+        <w:rPr>
+          <w:b/>
+        </w:rPr>
+        <w:t>Grupptid 16h/person</w:t>
+      </w:r>
+      <w:r>
+        <w:rPr>
+          <w:rFonts w:cs="Times New Roman"/>
+          <w:b/>
+          <w:szCs w:val="24"/>
+        </w:rPr>
+        <w:t xml:space="preserve"> </w:t>
+      </w:r>
+    </w:p>
+    <w:p>
+      <w:pPr>
+        <w:rPr>
+          <w:rFonts w:cs="Times New Roman"/>
+          <w:szCs w:val="24"/>
+        </w:rPr>
+      </w:pPr>
+      <w:r>
+        <w:rPr>
+          <w:rFonts w:cs="Times New Roman"/>
+          <w:szCs w:val="24"/>
+        </w:rPr>
+        <w:t xml:space="preserve">Aktiviteter </w:t>
       </w:r>
     </w:p>
     <w:p>
@@ -3453,57 +3190,1229 @@
           <w:numId w:val="8"/>
         </w:numPr>
         <w:rPr>
-          <w:rFonts w:ascii="Times New Roman" w:hAnsi="Times New Roman" w:cs="Times New Roman"/>
-          <w:sz w:val="24"/>
-          <w:szCs w:val="24"/>
-        </w:rPr>
-      </w:pPr>
-      <w:r>
-        <w:rPr>
-          <w:rFonts w:ascii="Times New Roman" w:hAnsi="Times New Roman" w:cs="Times New Roman"/>
-          <w:sz w:val="24"/>
-          <w:szCs w:val="24"/>
-        </w:rPr>
-        <w:t>Första statiska demosidan</w:t>
-      </w:r>
-      <w:r>
-        <w:rPr>
-          <w:rFonts w:ascii="Times New Roman" w:hAnsi="Times New Roman" w:cs="Times New Roman"/>
-          <w:sz w:val="24"/>
-          <w:szCs w:val="24"/>
-        </w:rPr>
-        <w:t xml:space="preserve"> &lt;x&gt; timmar: </w:t>
-      </w:r>
-      <w:r>
-        <w:rPr>
-          <w:rFonts w:ascii="Times New Roman" w:hAnsi="Times New Roman" w:cs="Times New Roman"/>
-          <w:sz w:val="24"/>
-          <w:szCs w:val="24"/>
-        </w:rPr>
-        <w:t>&lt;beskriv</w:t>
-      </w:r>
-      <w:r>
-        <w:rPr>
-          <w:rFonts w:ascii="Times New Roman" w:hAnsi="Times New Roman" w:cs="Times New Roman"/>
-          <w:sz w:val="24"/>
-          <w:szCs w:val="24"/>
-        </w:rPr>
-        <w:t>ning av aktivitet</w:t>
-      </w:r>
-      <w:r>
-        <w:rPr>
-          <w:rFonts w:ascii="Times New Roman" w:hAnsi="Times New Roman" w:cs="Times New Roman"/>
-          <w:sz w:val="24"/>
-          <w:szCs w:val="24"/>
-        </w:rPr>
-        <w:t>&gt;</w:t>
-      </w:r>
+          <w:rFonts w:cs="Times New Roman"/>
+          <w:szCs w:val="24"/>
+        </w:rPr>
+      </w:pPr>
+      <w:r>
+        <w:rPr>
+          <w:rFonts w:ascii="Times New Roman" w:hAnsi="Times New Roman" w:cs="Times New Roman"/>
+          <w:sz w:val="24"/>
+          <w:szCs w:val="24"/>
+        </w:rPr>
+        <w:t xml:space="preserve">Kodning av hemsida </w:t>
+      </w:r>
+    </w:p>
+    <w:p>
+      <w:pPr>
+        <w:pStyle w:val="Liststycke"/>
+        <w:numPr>
+          <w:ilvl w:val="0"/>
+          <w:numId w:val="8"/>
+        </w:numPr>
+        <w:rPr>
+          <w:rFonts w:cs="Times New Roman"/>
+          <w:szCs w:val="24"/>
+        </w:rPr>
+      </w:pPr>
+      <w:r>
+        <w:rPr>
+          <w:rFonts w:ascii="Times New Roman" w:hAnsi="Times New Roman" w:cs="Times New Roman"/>
+          <w:sz w:val="24"/>
+          <w:szCs w:val="24"/>
+        </w:rPr>
+        <w:t xml:space="preserve">Designstrukur </w:t>
+      </w:r>
+    </w:p>
+    <w:p>
+      <w:pPr>
+        <w:pStyle w:val="Liststycke"/>
+        <w:numPr>
+          <w:ilvl w:val="0"/>
+          <w:numId w:val="8"/>
+        </w:numPr>
+        <w:rPr>
+          <w:rFonts w:cs="Times New Roman"/>
+          <w:szCs w:val="24"/>
+        </w:rPr>
+      </w:pPr>
+      <w:r>
+        <w:rPr>
+          <w:rFonts w:ascii="Times New Roman" w:hAnsi="Times New Roman" w:cs="Times New Roman"/>
+          <w:sz w:val="24"/>
+          <w:szCs w:val="24"/>
+        </w:rPr>
+        <w:t>Trådvisning av kommentarerna</w:t>
+      </w:r>
+    </w:p>
+    <w:p>
+      <w:pPr>
+        <w:rPr>
+          <w:rFonts w:cs="Times New Roman"/>
+          <w:b/>
+          <w:szCs w:val="24"/>
+        </w:rPr>
+      </w:pPr>
+      <w:r>
+        <w:rPr>
+          <w:rFonts w:cs="Times New Roman"/>
+          <w:b/>
+          <w:szCs w:val="24"/>
+        </w:rPr>
+        <w:t xml:space="preserve">Vecka 5 </w:t>
+      </w:r>
+      <w:r>
+        <w:rPr>
+          <w:rFonts w:cs="Times New Roman"/>
+          <w:b/>
+          <w:szCs w:val="24"/>
+        </w:rPr>
+        <w:tab/>
+      </w:r>
+      <w:r>
+        <w:rPr>
+          <w:rFonts w:cs="Times New Roman"/>
+          <w:b/>
+          <w:szCs w:val="24"/>
+        </w:rPr>
+        <w:t>4/4-8/4 Grupptid 16h/person</w:t>
+      </w:r>
+    </w:p>
+    <w:p>
+      <w:pPr>
+        <w:rPr>
+          <w:rFonts w:cs="Times New Roman"/>
+          <w:szCs w:val="24"/>
+        </w:rPr>
+      </w:pPr>
+      <w:r>
+        <w:rPr>
+          <w:rFonts w:cs="Times New Roman"/>
+          <w:szCs w:val="24"/>
+        </w:rPr>
+        <w:t xml:space="preserve">Aktiviteter </w:t>
+      </w:r>
+    </w:p>
+    <w:p>
+      <w:pPr>
+        <w:pStyle w:val="Liststycke"/>
+        <w:numPr>
+          <w:ilvl w:val="0"/>
+          <w:numId w:val="8"/>
+        </w:numPr>
+        <w:rPr>
+          <w:rFonts w:cs="Times New Roman"/>
+          <w:szCs w:val="24"/>
+        </w:rPr>
+      </w:pPr>
+      <w:r>
+        <w:rPr>
+          <w:rFonts w:ascii="Times New Roman" w:hAnsi="Times New Roman" w:cs="Times New Roman"/>
+          <w:sz w:val="24"/>
+          <w:szCs w:val="24"/>
+        </w:rPr>
+        <w:t>Kodning av hemsida</w:t>
+      </w:r>
+    </w:p>
+    <w:p>
+      <w:pPr>
+        <w:pStyle w:val="Liststycke"/>
+        <w:numPr>
+          <w:ilvl w:val="0"/>
+          <w:numId w:val="8"/>
+        </w:numPr>
+        <w:rPr>
+          <w:rFonts w:cs="Times New Roman"/>
+          <w:szCs w:val="24"/>
+        </w:rPr>
+      </w:pPr>
+      <w:r>
+        <w:rPr>
+          <w:rFonts w:ascii="Times New Roman" w:hAnsi="Times New Roman" w:cs="Times New Roman"/>
+          <w:sz w:val="24"/>
+          <w:szCs w:val="24"/>
+        </w:rPr>
+        <w:t>Designstruktur/Design</w:t>
+      </w:r>
+    </w:p>
+    <w:p>
+      <w:pPr>
+        <w:pStyle w:val="Liststycke"/>
+        <w:numPr>
+          <w:ilvl w:val="0"/>
+          <w:numId w:val="8"/>
+        </w:numPr>
+        <w:rPr>
+          <w:rFonts w:cs="Times New Roman"/>
+          <w:szCs w:val="24"/>
+        </w:rPr>
+      </w:pPr>
+      <w:r>
+        <w:rPr>
+          <w:rFonts w:ascii="Times New Roman" w:hAnsi="Times New Roman" w:cs="Times New Roman"/>
+          <w:sz w:val="24"/>
+          <w:szCs w:val="24"/>
+        </w:rPr>
+        <w:t>Trådvisning av kommentarerna</w:t>
+      </w:r>
+    </w:p>
+    <w:p>
+      <w:pPr>
+        <w:pStyle w:val="Liststycke"/>
+        <w:numPr>
+          <w:ilvl w:val="0"/>
+          <w:numId w:val="8"/>
+        </w:numPr>
+        <w:rPr>
+          <w:rFonts w:cs="Times New Roman"/>
+          <w:szCs w:val="24"/>
+        </w:rPr>
+      </w:pPr>
+      <w:r>
+        <w:rPr>
+          <w:rFonts w:ascii="Times New Roman" w:hAnsi="Times New Roman" w:cs="Times New Roman"/>
+          <w:sz w:val="24"/>
+          <w:szCs w:val="24"/>
+        </w:rPr>
+        <w:t>Testdokument</w:t>
+      </w:r>
+    </w:p>
+    <w:p>
+      <w:pPr>
+        <w:pStyle w:val="Liststycke"/>
+        <w:numPr>
+          <w:ilvl w:val="0"/>
+          <w:numId w:val="8"/>
+        </w:numPr>
+        <w:rPr>
+          <w:rFonts w:cs="Times New Roman"/>
+          <w:szCs w:val="24"/>
+        </w:rPr>
+      </w:pPr>
+      <w:r>
+        <w:rPr>
+          <w:rFonts w:ascii="Times New Roman" w:hAnsi="Times New Roman" w:cs="Times New Roman"/>
+          <w:sz w:val="24"/>
+          <w:szCs w:val="24"/>
+        </w:rPr>
+        <w:t>Designdokument</w:t>
+      </w:r>
+    </w:p>
+    <w:p>
+      <w:pPr>
+        <w:rPr>
+          <w:rFonts w:cs="Times New Roman"/>
+          <w:b/>
+          <w:szCs w:val="24"/>
+        </w:rPr>
+      </w:pPr>
+    </w:p>
+    <w:p>
+      <w:pPr>
+        <w:rPr>
+          <w:rFonts w:cs="Times New Roman"/>
+          <w:b/>
+          <w:szCs w:val="24"/>
+        </w:rPr>
+      </w:pPr>
+      <w:bookmarkStart w:id="16" w:name="_Toc445882431"/>
+      <w:r>
+        <w:rPr>
+          <w:rFonts w:cs="Times New Roman"/>
+          <w:b/>
+          <w:szCs w:val="24"/>
+        </w:rPr>
+        <w:lastRenderedPageBreak/>
+        <w:t xml:space="preserve">Vecka 6 </w:t>
+      </w:r>
+      <w:r>
+        <w:rPr>
+          <w:rFonts w:cs="Times New Roman"/>
+          <w:b/>
+          <w:szCs w:val="24"/>
+        </w:rPr>
+        <w:tab/>
+      </w:r>
+      <w:r>
+        <w:rPr>
+          <w:rFonts w:cs="Times New Roman"/>
+          <w:b/>
+          <w:szCs w:val="24"/>
+        </w:rPr>
+        <w:t>11/4-15</w:t>
+      </w:r>
+      <w:r>
+        <w:rPr>
+          <w:rFonts w:cs="Times New Roman"/>
+          <w:b/>
+          <w:szCs w:val="24"/>
+        </w:rPr>
+        <w:t>/4 Grupptid 16h/person</w:t>
+      </w:r>
+    </w:p>
+    <w:p>
+      <w:pPr>
+        <w:rPr>
+          <w:rFonts w:cs="Times New Roman"/>
+          <w:szCs w:val="24"/>
+        </w:rPr>
+      </w:pPr>
+      <w:r>
+        <w:rPr>
+          <w:rFonts w:cs="Times New Roman"/>
+          <w:szCs w:val="24"/>
+        </w:rPr>
+        <w:t xml:space="preserve">Aktiviteter </w:t>
+      </w:r>
+    </w:p>
+    <w:p>
+      <w:pPr>
+        <w:pStyle w:val="Liststycke"/>
+        <w:numPr>
+          <w:ilvl w:val="0"/>
+          <w:numId w:val="8"/>
+        </w:numPr>
+        <w:rPr>
+          <w:rFonts w:cs="Times New Roman"/>
+          <w:szCs w:val="24"/>
+        </w:rPr>
+      </w:pPr>
+      <w:r>
+        <w:rPr>
+          <w:rFonts w:ascii="Times New Roman" w:hAnsi="Times New Roman" w:cs="Times New Roman"/>
+          <w:sz w:val="24"/>
+          <w:szCs w:val="24"/>
+        </w:rPr>
+        <w:t>Kodning av hemsida</w:t>
+      </w:r>
+    </w:p>
+    <w:p>
+      <w:pPr>
+        <w:pStyle w:val="Liststycke"/>
+        <w:numPr>
+          <w:ilvl w:val="0"/>
+          <w:numId w:val="8"/>
+        </w:numPr>
+        <w:rPr>
+          <w:rFonts w:cs="Times New Roman"/>
+          <w:szCs w:val="24"/>
+        </w:rPr>
+      </w:pPr>
+      <w:r>
+        <w:rPr>
+          <w:rFonts w:ascii="Times New Roman" w:hAnsi="Times New Roman" w:cs="Times New Roman"/>
+          <w:sz w:val="24"/>
+          <w:szCs w:val="24"/>
+        </w:rPr>
+        <w:t>Designstruktur</w:t>
+      </w:r>
+    </w:p>
+    <w:p>
+      <w:pPr>
+        <w:pStyle w:val="Liststycke"/>
+        <w:numPr>
+          <w:ilvl w:val="0"/>
+          <w:numId w:val="8"/>
+        </w:numPr>
+        <w:rPr>
+          <w:rFonts w:cs="Times New Roman"/>
+          <w:szCs w:val="24"/>
+        </w:rPr>
+      </w:pPr>
+      <w:r>
+        <w:rPr>
+          <w:rFonts w:ascii="Times New Roman" w:hAnsi="Times New Roman" w:cs="Times New Roman"/>
+          <w:sz w:val="24"/>
+          <w:szCs w:val="24"/>
+        </w:rPr>
+        <w:t>Testdokument</w:t>
+      </w:r>
+    </w:p>
+    <w:p>
+      <w:pPr>
+        <w:pStyle w:val="Liststycke"/>
+        <w:numPr>
+          <w:ilvl w:val="0"/>
+          <w:numId w:val="8"/>
+        </w:numPr>
+        <w:rPr>
+          <w:rFonts w:cs="Times New Roman"/>
+          <w:szCs w:val="24"/>
+        </w:rPr>
+      </w:pPr>
+      <w:r>
+        <w:rPr>
+          <w:rFonts w:ascii="Times New Roman" w:hAnsi="Times New Roman" w:cs="Times New Roman"/>
+          <w:sz w:val="24"/>
+          <w:szCs w:val="24"/>
+        </w:rPr>
+        <w:t>Designdokument</w:t>
+      </w:r>
+    </w:p>
+    <w:p>
+      <w:pPr>
+        <w:pStyle w:val="Liststycke"/>
+        <w:numPr>
+          <w:ilvl w:val="0"/>
+          <w:numId w:val="8"/>
+        </w:numPr>
+        <w:rPr>
+          <w:rFonts w:cs="Times New Roman"/>
+          <w:szCs w:val="24"/>
+        </w:rPr>
+      </w:pPr>
+      <w:r>
+        <w:rPr>
+          <w:rFonts w:ascii="Times New Roman" w:hAnsi="Times New Roman" w:cs="Times New Roman"/>
+          <w:sz w:val="24"/>
+          <w:szCs w:val="24"/>
+        </w:rPr>
+        <w:t>Genomförda tester enligt testdokument</w:t>
+      </w:r>
+    </w:p>
+    <w:p>
+      <w:pPr>
+        <w:pStyle w:val="Liststycke"/>
+        <w:numPr>
+          <w:ilvl w:val="0"/>
+          <w:numId w:val="8"/>
+        </w:numPr>
+        <w:rPr>
+          <w:rFonts w:cs="Times New Roman"/>
+          <w:szCs w:val="24"/>
+        </w:rPr>
+      </w:pPr>
+      <w:r>
+        <w:rPr>
+          <w:rFonts w:ascii="Times New Roman" w:hAnsi="Times New Roman" w:cs="Times New Roman"/>
+          <w:sz w:val="24"/>
+          <w:szCs w:val="24"/>
+        </w:rPr>
+        <w:t>Lämna in allt till Retrospekt 2</w:t>
+      </w:r>
+    </w:p>
+    <w:p>
+      <w:pPr>
+        <w:rPr>
+          <w:rFonts w:cs="Times New Roman"/>
+          <w:b/>
+          <w:szCs w:val="24"/>
+        </w:rPr>
+      </w:pPr>
+      <w:r>
+        <w:rPr>
+          <w:rFonts w:cs="Times New Roman"/>
+          <w:b/>
+          <w:szCs w:val="24"/>
+        </w:rPr>
+        <w:t>Vecka 7</w:t>
+      </w:r>
+      <w:r>
+        <w:rPr>
+          <w:rFonts w:cs="Times New Roman"/>
+          <w:b/>
+          <w:szCs w:val="24"/>
+        </w:rPr>
+        <w:t xml:space="preserve"> </w:t>
+      </w:r>
+      <w:r>
+        <w:rPr>
+          <w:rFonts w:cs="Times New Roman"/>
+          <w:b/>
+          <w:szCs w:val="24"/>
+        </w:rPr>
+        <w:tab/>
+      </w:r>
+      <w:r>
+        <w:rPr>
+          <w:rFonts w:cs="Times New Roman"/>
+          <w:b/>
+          <w:szCs w:val="24"/>
+        </w:rPr>
+        <w:t>18/4-22</w:t>
+      </w:r>
+      <w:r>
+        <w:rPr>
+          <w:rFonts w:cs="Times New Roman"/>
+          <w:b/>
+          <w:szCs w:val="24"/>
+        </w:rPr>
+        <w:t>/4 Grupptid 16h/person</w:t>
+      </w:r>
+    </w:p>
+    <w:p>
+      <w:pPr>
+        <w:rPr>
+          <w:rFonts w:cs="Times New Roman"/>
+          <w:szCs w:val="24"/>
+        </w:rPr>
+      </w:pPr>
+      <w:r>
+        <w:rPr>
+          <w:rFonts w:cs="Times New Roman"/>
+          <w:szCs w:val="24"/>
+        </w:rPr>
+        <w:t xml:space="preserve">Aktiviteter </w:t>
+      </w:r>
+    </w:p>
+    <w:p>
+      <w:pPr>
+        <w:pStyle w:val="Liststycke"/>
+        <w:numPr>
+          <w:ilvl w:val="0"/>
+          <w:numId w:val="8"/>
+        </w:numPr>
+        <w:rPr>
+          <w:rFonts w:cs="Times New Roman"/>
+          <w:szCs w:val="24"/>
+        </w:rPr>
+      </w:pPr>
+      <w:r>
+        <w:rPr>
+          <w:rFonts w:ascii="Times New Roman" w:hAnsi="Times New Roman" w:cs="Times New Roman"/>
+          <w:sz w:val="24"/>
+          <w:szCs w:val="24"/>
+        </w:rPr>
+        <w:t>Kodning av hemsida</w:t>
+      </w:r>
+    </w:p>
+    <w:p>
+      <w:pPr>
+        <w:pStyle w:val="Liststycke"/>
+        <w:numPr>
+          <w:ilvl w:val="0"/>
+          <w:numId w:val="8"/>
+        </w:numPr>
+        <w:rPr>
+          <w:rFonts w:cs="Times New Roman"/>
+          <w:szCs w:val="24"/>
+        </w:rPr>
+      </w:pPr>
+      <w:r>
+        <w:rPr>
+          <w:rFonts w:ascii="Times New Roman" w:hAnsi="Times New Roman" w:cs="Times New Roman"/>
+          <w:sz w:val="24"/>
+          <w:szCs w:val="24"/>
+        </w:rPr>
+        <w:t>Svar på svar i kommentarerna</w:t>
+      </w:r>
+    </w:p>
+    <w:p>
+      <w:pPr>
+        <w:pStyle w:val="Liststycke"/>
+        <w:numPr>
+          <w:ilvl w:val="0"/>
+          <w:numId w:val="8"/>
+        </w:numPr>
+        <w:rPr>
+          <w:rFonts w:cs="Times New Roman"/>
+          <w:szCs w:val="24"/>
+        </w:rPr>
+      </w:pPr>
+      <w:r>
+        <w:rPr>
+          <w:rFonts w:ascii="Times New Roman" w:hAnsi="Times New Roman" w:cs="Times New Roman"/>
+          <w:sz w:val="24"/>
+          <w:szCs w:val="24"/>
+        </w:rPr>
+        <w:t>Första version av produkten</w:t>
+      </w:r>
+    </w:p>
+    <w:p>
+      <w:pPr>
+        <w:rPr>
+          <w:rFonts w:cs="Times New Roman"/>
+          <w:b/>
+          <w:szCs w:val="24"/>
+        </w:rPr>
+      </w:pPr>
+      <w:r>
+        <w:rPr>
+          <w:rFonts w:cs="Times New Roman"/>
+          <w:b/>
+          <w:szCs w:val="24"/>
+        </w:rPr>
+        <w:t>Vecka 8</w:t>
+      </w:r>
+      <w:r>
+        <w:rPr>
+          <w:rFonts w:cs="Times New Roman"/>
+          <w:b/>
+          <w:szCs w:val="24"/>
+        </w:rPr>
+        <w:t xml:space="preserve"> </w:t>
+      </w:r>
+      <w:r>
+        <w:rPr>
+          <w:rFonts w:cs="Times New Roman"/>
+          <w:b/>
+          <w:szCs w:val="24"/>
+        </w:rPr>
+        <w:tab/>
+      </w:r>
+      <w:r>
+        <w:rPr>
+          <w:rFonts w:cs="Times New Roman"/>
+          <w:b/>
+          <w:szCs w:val="24"/>
+        </w:rPr>
+        <w:t>25/4-29</w:t>
+      </w:r>
+      <w:r>
+        <w:rPr>
+          <w:rFonts w:cs="Times New Roman"/>
+          <w:b/>
+          <w:szCs w:val="24"/>
+        </w:rPr>
+        <w:t>/4 Grupptid 16h/person</w:t>
+      </w:r>
+    </w:p>
+    <w:p>
+      <w:pPr>
+        <w:rPr>
+          <w:rFonts w:cs="Times New Roman"/>
+          <w:szCs w:val="24"/>
+        </w:rPr>
+      </w:pPr>
+      <w:r>
+        <w:rPr>
+          <w:rFonts w:cs="Times New Roman"/>
+          <w:szCs w:val="24"/>
+        </w:rPr>
+        <w:t xml:space="preserve">Aktiviteter </w:t>
+      </w:r>
+    </w:p>
+    <w:p>
+      <w:pPr>
+        <w:pStyle w:val="Liststycke"/>
+        <w:numPr>
+          <w:ilvl w:val="0"/>
+          <w:numId w:val="8"/>
+        </w:numPr>
+        <w:rPr>
+          <w:rFonts w:cs="Times New Roman"/>
+          <w:szCs w:val="24"/>
+        </w:rPr>
+      </w:pPr>
+      <w:r>
+        <w:rPr>
+          <w:rFonts w:ascii="Times New Roman" w:hAnsi="Times New Roman" w:cs="Times New Roman"/>
+          <w:sz w:val="24"/>
+          <w:szCs w:val="24"/>
+        </w:rPr>
+        <w:t>Kodning av hemsida</w:t>
+      </w:r>
+    </w:p>
+    <w:p>
+      <w:pPr>
+        <w:pStyle w:val="Liststycke"/>
+        <w:numPr>
+          <w:ilvl w:val="0"/>
+          <w:numId w:val="8"/>
+        </w:numPr>
+        <w:rPr>
+          <w:rFonts w:cs="Times New Roman"/>
+          <w:szCs w:val="24"/>
+        </w:rPr>
+      </w:pPr>
+      <w:r>
+        <w:rPr>
+          <w:rFonts w:ascii="Times New Roman" w:hAnsi="Times New Roman" w:cs="Times New Roman"/>
+          <w:sz w:val="24"/>
+          <w:szCs w:val="24"/>
+        </w:rPr>
+        <w:t>Alla ”hög-prioriterade” krav är implementerade</w:t>
+      </w:r>
+    </w:p>
+    <w:p>
+      <w:pPr>
+        <w:rPr>
+          <w:rFonts w:cs="Times New Roman"/>
+          <w:b/>
+          <w:szCs w:val="24"/>
+        </w:rPr>
+      </w:pPr>
+      <w:r>
+        <w:rPr>
+          <w:rFonts w:cs="Times New Roman"/>
+          <w:b/>
+          <w:szCs w:val="24"/>
+        </w:rPr>
+        <w:t>Vecka 9</w:t>
+      </w:r>
+      <w:r>
+        <w:rPr>
+          <w:rFonts w:cs="Times New Roman"/>
+          <w:b/>
+          <w:szCs w:val="24"/>
+        </w:rPr>
+        <w:t xml:space="preserve"> </w:t>
+      </w:r>
+      <w:r>
+        <w:rPr>
+          <w:rFonts w:cs="Times New Roman"/>
+          <w:b/>
+          <w:szCs w:val="24"/>
+        </w:rPr>
+        <w:tab/>
+      </w:r>
+      <w:r>
+        <w:rPr>
+          <w:rFonts w:cs="Times New Roman"/>
+          <w:b/>
+          <w:szCs w:val="24"/>
+        </w:rPr>
+        <w:t>2/5-6/5</w:t>
+      </w:r>
+      <w:r>
+        <w:rPr>
+          <w:rFonts w:cs="Times New Roman"/>
+          <w:b/>
+          <w:szCs w:val="24"/>
+        </w:rPr>
+        <w:t xml:space="preserve"> Grupptid 16h/person</w:t>
+      </w:r>
+    </w:p>
+    <w:p>
+      <w:pPr>
+        <w:rPr>
+          <w:rFonts w:cs="Times New Roman"/>
+          <w:szCs w:val="24"/>
+        </w:rPr>
+      </w:pPr>
+      <w:r>
+        <w:rPr>
+          <w:rFonts w:cs="Times New Roman"/>
+          <w:szCs w:val="24"/>
+        </w:rPr>
+        <w:t xml:space="preserve">Aktiviteter </w:t>
+      </w:r>
+    </w:p>
+    <w:p>
+      <w:pPr>
+        <w:pStyle w:val="Liststycke"/>
+        <w:numPr>
+          <w:ilvl w:val="0"/>
+          <w:numId w:val="8"/>
+        </w:numPr>
+        <w:rPr>
+          <w:rFonts w:cs="Times New Roman"/>
+          <w:szCs w:val="24"/>
+        </w:rPr>
+      </w:pPr>
+      <w:r>
+        <w:rPr>
+          <w:rFonts w:ascii="Times New Roman" w:hAnsi="Times New Roman" w:cs="Times New Roman"/>
+          <w:sz w:val="24"/>
+          <w:szCs w:val="24"/>
+        </w:rPr>
+        <w:t>Kodning av hemsida</w:t>
+      </w:r>
+    </w:p>
+    <w:p>
+      <w:pPr>
+        <w:pStyle w:val="Liststycke"/>
+        <w:numPr>
+          <w:ilvl w:val="0"/>
+          <w:numId w:val="8"/>
+        </w:numPr>
+        <w:rPr>
+          <w:rFonts w:cs="Times New Roman"/>
+          <w:szCs w:val="24"/>
+        </w:rPr>
+      </w:pPr>
+      <w:r>
+        <w:rPr>
+          <w:rFonts w:ascii="Times New Roman" w:hAnsi="Times New Roman" w:cs="Times New Roman"/>
+          <w:sz w:val="24"/>
+          <w:szCs w:val="24"/>
+        </w:rPr>
+        <w:t xml:space="preserve">Alla ”hög-prioriterade” krav </w:t>
+      </w:r>
+      <w:r>
+        <w:rPr>
+          <w:rFonts w:ascii="Times New Roman" w:hAnsi="Times New Roman" w:cs="Times New Roman"/>
+          <w:sz w:val="24"/>
+          <w:szCs w:val="24"/>
+        </w:rPr>
+        <w:t>är testade.</w:t>
+      </w:r>
+    </w:p>
+    <w:p>
+      <w:pPr>
+        <w:pStyle w:val="Liststycke"/>
+        <w:numPr>
+          <w:ilvl w:val="0"/>
+          <w:numId w:val="8"/>
+        </w:numPr>
+        <w:rPr>
+          <w:rFonts w:cs="Times New Roman"/>
+          <w:szCs w:val="24"/>
+        </w:rPr>
+      </w:pPr>
+      <w:r>
+        <w:rPr>
+          <w:rFonts w:ascii="Times New Roman" w:hAnsi="Times New Roman" w:cs="Times New Roman"/>
+          <w:sz w:val="24"/>
+          <w:szCs w:val="24"/>
+        </w:rPr>
+        <w:t xml:space="preserve">Allt till Retrospekt 3 ska lämnas in. </w:t>
+      </w:r>
+    </w:p>
+    <w:p>
+      <w:pPr>
+        <w:rPr>
+          <w:rFonts w:cs="Times New Roman"/>
+          <w:b/>
+          <w:szCs w:val="24"/>
+        </w:rPr>
+      </w:pPr>
+      <w:r>
+        <w:rPr>
+          <w:rFonts w:cs="Times New Roman"/>
+          <w:b/>
+          <w:szCs w:val="24"/>
+        </w:rPr>
+        <w:t>Vecka 10</w:t>
+      </w:r>
+      <w:r>
+        <w:rPr>
+          <w:rFonts w:cs="Times New Roman"/>
+          <w:b/>
+          <w:szCs w:val="24"/>
+        </w:rPr>
+        <w:t xml:space="preserve"> </w:t>
+      </w:r>
+      <w:r>
+        <w:rPr>
+          <w:rFonts w:cs="Times New Roman"/>
+          <w:b/>
+          <w:szCs w:val="24"/>
+        </w:rPr>
+        <w:tab/>
+      </w:r>
+      <w:r>
+        <w:rPr>
+          <w:rFonts w:cs="Times New Roman"/>
+          <w:b/>
+          <w:szCs w:val="24"/>
+        </w:rPr>
+        <w:t>9</w:t>
+      </w:r>
+      <w:r>
+        <w:rPr>
+          <w:rFonts w:cs="Times New Roman"/>
+          <w:b/>
+          <w:szCs w:val="24"/>
+        </w:rPr>
+        <w:t>/5</w:t>
+      </w:r>
+      <w:r>
+        <w:rPr>
+          <w:rFonts w:cs="Times New Roman"/>
+          <w:b/>
+          <w:szCs w:val="24"/>
+        </w:rPr>
+        <w:t>-13</w:t>
+      </w:r>
+      <w:r>
+        <w:rPr>
+          <w:rFonts w:cs="Times New Roman"/>
+          <w:b/>
+          <w:szCs w:val="24"/>
+        </w:rPr>
+        <w:t>/5 Grupptid 16h/person</w:t>
+      </w:r>
+    </w:p>
+    <w:p>
+      <w:pPr>
+        <w:rPr>
+          <w:rFonts w:cs="Times New Roman"/>
+          <w:szCs w:val="24"/>
+        </w:rPr>
+      </w:pPr>
+      <w:r>
+        <w:rPr>
+          <w:rFonts w:cs="Times New Roman"/>
+          <w:szCs w:val="24"/>
+        </w:rPr>
+        <w:t xml:space="preserve">Aktiviteter </w:t>
+      </w:r>
+    </w:p>
+    <w:p>
+      <w:pPr>
+        <w:pStyle w:val="Liststycke"/>
+        <w:numPr>
+          <w:ilvl w:val="0"/>
+          <w:numId w:val="8"/>
+        </w:numPr>
+        <w:rPr>
+          <w:rFonts w:cs="Times New Roman"/>
+          <w:szCs w:val="24"/>
+        </w:rPr>
+      </w:pPr>
+      <w:r>
+        <w:rPr>
+          <w:rFonts w:ascii="Times New Roman" w:hAnsi="Times New Roman" w:cs="Times New Roman"/>
+          <w:sz w:val="24"/>
+          <w:szCs w:val="24"/>
+        </w:rPr>
+        <w:t>Helt</w:t>
+      </w:r>
+      <w:r>
+        <w:rPr>
+          <w:rFonts w:ascii="Times New Roman" w:hAnsi="Times New Roman" w:cs="Times New Roman"/>
+          <w:sz w:val="24"/>
+          <w:szCs w:val="24"/>
+        </w:rPr>
+        <w:t xml:space="preserve"> fungerande sida</w:t>
+      </w:r>
+    </w:p>
+    <w:p>
+      <w:pPr>
+        <w:pStyle w:val="Liststycke"/>
+        <w:numPr>
+          <w:ilvl w:val="0"/>
+          <w:numId w:val="8"/>
+        </w:numPr>
+        <w:rPr>
+          <w:rFonts w:cs="Times New Roman"/>
+          <w:szCs w:val="24"/>
+        </w:rPr>
+      </w:pPr>
+      <w:r>
+        <w:rPr>
+          <w:rFonts w:ascii="Times New Roman" w:hAnsi="Times New Roman" w:cs="Times New Roman"/>
+          <w:sz w:val="24"/>
+          <w:szCs w:val="24"/>
+        </w:rPr>
+        <w:t>Påbörja finalisering av dokumentation och kod.</w:t>
+      </w:r>
+    </w:p>
+    <w:p>
+      <w:pPr>
+        <w:rPr>
+          <w:rFonts w:cs="Times New Roman"/>
+          <w:b/>
+          <w:szCs w:val="24"/>
+        </w:rPr>
+      </w:pPr>
+      <w:r>
+        <w:rPr>
+          <w:rFonts w:cs="Times New Roman"/>
+          <w:b/>
+          <w:szCs w:val="24"/>
+        </w:rPr>
+        <w:t>Vecka 11</w:t>
+      </w:r>
+      <w:r>
+        <w:rPr>
+          <w:rFonts w:cs="Times New Roman"/>
+          <w:b/>
+          <w:szCs w:val="24"/>
+        </w:rPr>
+        <w:t xml:space="preserve"> </w:t>
+      </w:r>
+      <w:r>
+        <w:rPr>
+          <w:rFonts w:cs="Times New Roman"/>
+          <w:b/>
+          <w:szCs w:val="24"/>
+        </w:rPr>
+        <w:tab/>
+      </w:r>
+      <w:r>
+        <w:rPr>
+          <w:rFonts w:cs="Times New Roman"/>
+          <w:b/>
+          <w:szCs w:val="24"/>
+        </w:rPr>
+        <w:t>16</w:t>
+      </w:r>
+      <w:r>
+        <w:rPr>
+          <w:rFonts w:cs="Times New Roman"/>
+          <w:b/>
+          <w:szCs w:val="24"/>
+        </w:rPr>
+        <w:t>/5</w:t>
+      </w:r>
+      <w:r>
+        <w:rPr>
+          <w:rFonts w:cs="Times New Roman"/>
+          <w:b/>
+          <w:szCs w:val="24"/>
+        </w:rPr>
+        <w:t>-20</w:t>
+      </w:r>
+      <w:r>
+        <w:rPr>
+          <w:rFonts w:cs="Times New Roman"/>
+          <w:b/>
+          <w:szCs w:val="24"/>
+        </w:rPr>
+        <w:t>/5 Grupptid 16h/person</w:t>
+      </w:r>
+    </w:p>
+    <w:p>
+      <w:pPr>
+        <w:rPr>
+          <w:rFonts w:cs="Times New Roman"/>
+          <w:szCs w:val="24"/>
+        </w:rPr>
+      </w:pPr>
+      <w:r>
+        <w:rPr>
+          <w:rFonts w:cs="Times New Roman"/>
+          <w:szCs w:val="24"/>
+        </w:rPr>
+        <w:t xml:space="preserve">Aktiviteter </w:t>
+      </w:r>
+    </w:p>
+    <w:p>
+      <w:pPr>
+        <w:pStyle w:val="Liststycke"/>
+        <w:numPr>
+          <w:ilvl w:val="0"/>
+          <w:numId w:val="8"/>
+        </w:numPr>
+        <w:rPr>
+          <w:rFonts w:cs="Times New Roman"/>
+          <w:szCs w:val="24"/>
+        </w:rPr>
+      </w:pPr>
+      <w:r>
+        <w:rPr>
+          <w:rFonts w:ascii="Times New Roman" w:hAnsi="Times New Roman" w:cs="Times New Roman"/>
+          <w:sz w:val="24"/>
+          <w:szCs w:val="24"/>
+        </w:rPr>
+        <w:t>F</w:t>
+      </w:r>
+      <w:r>
+        <w:rPr>
+          <w:rFonts w:ascii="Times New Roman" w:hAnsi="Times New Roman" w:cs="Times New Roman"/>
+          <w:sz w:val="24"/>
+          <w:szCs w:val="24"/>
+        </w:rPr>
+        <w:t>inalisering av dokumentation och kod</w:t>
+      </w:r>
+    </w:p>
+    <w:p>
+      <w:pPr>
+        <w:pStyle w:val="Liststycke"/>
+        <w:numPr>
+          <w:ilvl w:val="0"/>
+          <w:numId w:val="8"/>
+        </w:numPr>
+        <w:rPr>
+          <w:rFonts w:cs="Times New Roman"/>
+          <w:szCs w:val="24"/>
+        </w:rPr>
+      </w:pPr>
+      <w:r>
+        <w:rPr>
+          <w:rFonts w:ascii="Times New Roman" w:hAnsi="Times New Roman" w:cs="Times New Roman"/>
+          <w:sz w:val="24"/>
+          <w:szCs w:val="24"/>
+        </w:rPr>
+        <w:t>Finlir av sidan</w:t>
+      </w:r>
+    </w:p>
+    <w:p>
+      <w:pPr>
+        <w:pStyle w:val="Liststycke"/>
+        <w:numPr>
+          <w:ilvl w:val="0"/>
+          <w:numId w:val="8"/>
+        </w:numPr>
+        <w:rPr>
+          <w:rFonts w:cs="Times New Roman"/>
+          <w:szCs w:val="24"/>
+        </w:rPr>
+      </w:pPr>
+      <w:r>
+        <w:rPr>
+          <w:rFonts w:ascii="Times New Roman" w:hAnsi="Times New Roman" w:cs="Times New Roman"/>
+          <w:sz w:val="24"/>
+          <w:szCs w:val="24"/>
+        </w:rPr>
+        <w:t>Gå igenom allas slutförda fördjupning</w:t>
+      </w:r>
+    </w:p>
+    <w:p>
+      <w:pPr>
+        <w:rPr>
+          <w:rFonts w:cs="Times New Roman"/>
+          <w:b/>
+          <w:szCs w:val="24"/>
+        </w:rPr>
+      </w:pPr>
+      <w:r>
+        <w:rPr>
+          <w:rFonts w:cs="Times New Roman"/>
+          <w:b/>
+          <w:szCs w:val="24"/>
+        </w:rPr>
+        <w:t>Vecka 12</w:t>
+      </w:r>
+      <w:r>
+        <w:rPr>
+          <w:rFonts w:cs="Times New Roman"/>
+          <w:b/>
+          <w:szCs w:val="24"/>
+        </w:rPr>
+        <w:t xml:space="preserve"> </w:t>
+      </w:r>
+      <w:r>
+        <w:rPr>
+          <w:rFonts w:cs="Times New Roman"/>
+          <w:b/>
+          <w:szCs w:val="24"/>
+        </w:rPr>
+        <w:tab/>
+      </w:r>
+      <w:r>
+        <w:rPr>
+          <w:rFonts w:cs="Times New Roman"/>
+          <w:b/>
+          <w:szCs w:val="24"/>
+        </w:rPr>
+        <w:t>23</w:t>
+      </w:r>
+      <w:r>
+        <w:rPr>
+          <w:rFonts w:cs="Times New Roman"/>
+          <w:b/>
+          <w:szCs w:val="24"/>
+        </w:rPr>
+        <w:t>/5</w:t>
+      </w:r>
+      <w:r>
+        <w:rPr>
+          <w:rFonts w:cs="Times New Roman"/>
+          <w:b/>
+          <w:szCs w:val="24"/>
+        </w:rPr>
+        <w:t>-27</w:t>
+      </w:r>
+      <w:r>
+        <w:rPr>
+          <w:rFonts w:cs="Times New Roman"/>
+          <w:b/>
+          <w:szCs w:val="24"/>
+        </w:rPr>
+        <w:t>/5 Grupptid 16h/person</w:t>
+      </w:r>
+    </w:p>
+    <w:p>
+      <w:pPr>
+        <w:rPr>
+          <w:rFonts w:cs="Times New Roman"/>
+          <w:szCs w:val="24"/>
+        </w:rPr>
+      </w:pPr>
+      <w:r>
+        <w:rPr>
+          <w:rFonts w:cs="Times New Roman"/>
+          <w:szCs w:val="24"/>
+        </w:rPr>
+        <w:t xml:space="preserve">Aktiviteter </w:t>
+      </w:r>
+    </w:p>
+    <w:p>
+      <w:pPr>
+        <w:pStyle w:val="Liststycke"/>
+        <w:numPr>
+          <w:ilvl w:val="0"/>
+          <w:numId w:val="8"/>
+        </w:numPr>
+        <w:rPr>
+          <w:rFonts w:cs="Times New Roman"/>
+          <w:szCs w:val="24"/>
+        </w:rPr>
+      </w:pPr>
+      <w:r>
+        <w:rPr>
+          <w:rFonts w:ascii="Times New Roman" w:hAnsi="Times New Roman" w:cs="Times New Roman"/>
+          <w:sz w:val="24"/>
+          <w:szCs w:val="24"/>
+        </w:rPr>
+        <w:t>Finlir av sidan</w:t>
+      </w:r>
+    </w:p>
+    <w:p>
+      <w:pPr>
+        <w:pStyle w:val="Liststycke"/>
+        <w:numPr>
+          <w:ilvl w:val="0"/>
+          <w:numId w:val="8"/>
+        </w:numPr>
+        <w:rPr>
+          <w:rFonts w:cs="Times New Roman"/>
+          <w:szCs w:val="24"/>
+        </w:rPr>
+      </w:pPr>
+      <w:r>
+        <w:rPr>
+          <w:rFonts w:ascii="Times New Roman" w:hAnsi="Times New Roman" w:cs="Times New Roman"/>
+          <w:sz w:val="24"/>
+          <w:szCs w:val="24"/>
+        </w:rPr>
+        <w:t>Utställningsdag</w:t>
+      </w:r>
+      <w:r>
+        <w:rPr>
+          <w:rFonts w:ascii="Times New Roman" w:hAnsi="Times New Roman" w:cs="Times New Roman"/>
+          <w:sz w:val="24"/>
+          <w:szCs w:val="24"/>
+        </w:rPr>
+        <w:t xml:space="preserve"> 27/5</w:t>
+      </w:r>
+      <w:bookmarkStart w:id="17" w:name="_GoBack"/>
+      <w:bookmarkEnd w:id="17"/>
+      <w:r>
+        <w:rPr>
+          <w:rFonts w:ascii="Times New Roman" w:hAnsi="Times New Roman" w:cs="Times New Roman"/>
+          <w:sz w:val="24"/>
+          <w:szCs w:val="24"/>
+        </w:rPr>
+        <w:t>?</w:t>
+      </w:r>
+    </w:p>
+    <w:p>
+      <w:pPr>
+        <w:pStyle w:val="Liststycke"/>
+        <w:numPr>
+          <w:ilvl w:val="0"/>
+          <w:numId w:val="8"/>
+        </w:numPr>
+        <w:rPr>
+          <w:rFonts w:cs="Times New Roman"/>
+          <w:szCs w:val="24"/>
+        </w:rPr>
+      </w:pPr>
+      <w:r>
+        <w:rPr>
+          <w:rFonts w:ascii="Times New Roman" w:hAnsi="Times New Roman" w:cs="Times New Roman"/>
+          <w:sz w:val="24"/>
+          <w:szCs w:val="24"/>
+        </w:rPr>
+        <w:t>Slutinlämning av projekt</w:t>
+      </w:r>
+    </w:p>
+    <w:p>
+      <w:pPr>
+        <w:rPr>
+          <w:rFonts w:cs="Times New Roman"/>
+          <w:szCs w:val="24"/>
+        </w:rPr>
+      </w:pPr>
     </w:p>
     <w:p>
       <w:pPr>
         <w:pStyle w:val="Rubrik2"/>
       </w:pPr>
-      <w:bookmarkStart w:id="16" w:name="_Toc445882431"/>
     </w:p>
     <w:p>
       <w:pPr>
@@ -3524,86 +4433,37 @@
         <w:pStyle w:val="Rubrik3"/>
       </w:pPr>
       <w:r>
-        <w:t xml:space="preserve">Dokument till </w:t>
-      </w:r>
-      <w:proofErr w:type="spellStart"/>
-      <w:r>
-        <w:t>Retrospekt</w:t>
-      </w:r>
-      <w:proofErr w:type="spellEnd"/>
-      <w:r>
-        <w:t xml:space="preserve"> 1: 2016-03-23</w:t>
-      </w:r>
-    </w:p>
-    <w:p>
-      <w:pPr>
-        <w:rPr>
-          <w:rFonts w:cs="Times New Roman"/>
-          <w:szCs w:val="24"/>
-        </w:rPr>
-      </w:pPr>
-      <w:r>
-        <w:rPr>
-          <w:rFonts w:cs="Times New Roman"/>
-          <w:szCs w:val="24"/>
-        </w:rPr>
-        <w:t xml:space="preserve">Dokument i form av kravdokument, projektplan och fungerande kod till en första utkast för en statisk demosida ska vara inskickade till </w:t>
-      </w:r>
-      <w:proofErr w:type="spellStart"/>
-      <w:r>
-        <w:rPr>
-          <w:rFonts w:cs="Times New Roman"/>
-          <w:szCs w:val="24"/>
-        </w:rPr>
-        <w:t>itslearning</w:t>
-      </w:r>
-      <w:proofErr w:type="spellEnd"/>
-      <w:r>
-        <w:rPr>
-          <w:rFonts w:cs="Times New Roman"/>
-          <w:szCs w:val="24"/>
-        </w:rPr>
-        <w:t xml:space="preserve"> för </w:t>
-      </w:r>
-      <w:proofErr w:type="spellStart"/>
-      <w:r>
-        <w:rPr>
-          <w:rFonts w:cs="Times New Roman"/>
-          <w:szCs w:val="24"/>
-        </w:rPr>
-        <w:t>Retrospekt</w:t>
-      </w:r>
-      <w:proofErr w:type="spellEnd"/>
-      <w:r>
-        <w:rPr>
-          <w:rFonts w:cs="Times New Roman"/>
-          <w:szCs w:val="24"/>
-        </w:rPr>
-        <w:t xml:space="preserve"> 1. </w:t>
-      </w:r>
-    </w:p>
-    <w:p>
-      <w:pPr>
-        <w:rPr>
-          <w:rFonts w:cs="Times New Roman"/>
-          <w:szCs w:val="24"/>
-        </w:rPr>
-      </w:pPr>
-      <w:proofErr w:type="spellStart"/>
-      <w:r>
-        <w:rPr>
-          <w:rFonts w:cs="Times New Roman"/>
-          <w:szCs w:val="24"/>
-        </w:rPr>
-        <w:t>Leverabler</w:t>
-      </w:r>
-      <w:proofErr w:type="spellEnd"/>
-      <w:r>
-        <w:rPr>
-          <w:rFonts w:cs="Times New Roman"/>
-          <w:szCs w:val="24"/>
-        </w:rPr>
-        <w:t>:</w:t>
+        <w:t>Dokument till Retrospekt 1: 2016-03-23</w:t>
+      </w:r>
+    </w:p>
+    <w:p>
+      <w:pPr>
+        <w:rPr>
+          <w:rFonts w:cs="Times New Roman"/>
+          <w:szCs w:val="24"/>
+        </w:rPr>
+      </w:pPr>
+      <w:r>
+        <w:rPr>
+          <w:rFonts w:cs="Times New Roman"/>
+          <w:szCs w:val="24"/>
+        </w:rPr>
+        <w:t xml:space="preserve">Dokument i form av kravdokument, projektplan och fungerande kod till en första utkast för en statisk demosida ska vara inskickade till itslearning för Retrospekt 1. </w:t>
+      </w:r>
+    </w:p>
+    <w:p>
+      <w:pPr>
+        <w:rPr>
+          <w:rFonts w:cs="Times New Roman"/>
+          <w:szCs w:val="24"/>
+        </w:rPr>
+      </w:pPr>
+      <w:r>
+        <w:rPr>
+          <w:rFonts w:cs="Times New Roman"/>
+          <w:szCs w:val="24"/>
+        </w:rPr>
+        <w:t>Leverabler:</w:t>
       </w:r>
     </w:p>
     <w:p>
@@ -3685,16 +4545,7 @@
         <w:pStyle w:val="Rubrik3"/>
       </w:pPr>
       <w:r>
-        <w:lastRenderedPageBreak/>
-        <w:t xml:space="preserve">Dokument till </w:t>
-      </w:r>
-      <w:proofErr w:type="spellStart"/>
-      <w:r>
-        <w:t>Retrospekt</w:t>
-      </w:r>
-      <w:proofErr w:type="spellEnd"/>
-      <w:r>
-        <w:t xml:space="preserve"> 2:</w:t>
+        <w:t>Dokument till Retrospekt 2:</w:t>
       </w:r>
       <w:r>
         <w:t xml:space="preserve"> </w:t>
@@ -3750,47 +4601,22 @@
           <w:rFonts w:cs="Times New Roman"/>
           <w:szCs w:val="24"/>
         </w:rPr>
-        <w:t xml:space="preserve">. Där ska både </w:t>
-      </w:r>
-      <w:proofErr w:type="spellStart"/>
-      <w:r>
-        <w:rPr>
-          <w:rFonts w:cs="Times New Roman"/>
-          <w:szCs w:val="24"/>
-        </w:rPr>
-        <w:t>Python</w:t>
-      </w:r>
-      <w:proofErr w:type="spellEnd"/>
-      <w:r>
-        <w:rPr>
-          <w:rFonts w:cs="Times New Roman"/>
-          <w:szCs w:val="24"/>
-        </w:rPr>
-        <w:t xml:space="preserve">-kod och HTML/CSS/JavaScript kod finnas med. </w:t>
-      </w:r>
-    </w:p>
-    <w:p>
-      <w:pPr>
-        <w:rPr>
-          <w:rFonts w:cs="Times New Roman"/>
-          <w:szCs w:val="24"/>
-        </w:rPr>
-      </w:pPr>
-      <w:proofErr w:type="spellStart"/>
-      <w:r>
-        <w:rPr>
-          <w:rFonts w:cs="Times New Roman"/>
-          <w:szCs w:val="24"/>
-        </w:rPr>
-        <w:t>Leverabler</w:t>
-      </w:r>
-      <w:proofErr w:type="spellEnd"/>
-      <w:r>
-        <w:rPr>
-          <w:rFonts w:cs="Times New Roman"/>
-          <w:szCs w:val="24"/>
-        </w:rPr>
-        <w:t>:</w:t>
+        <w:t xml:space="preserve">. Där ska både Python-kod och HTML/CSS/JavaScript kod finnas med. </w:t>
+      </w:r>
+    </w:p>
+    <w:p>
+      <w:pPr>
+        <w:rPr>
+          <w:rFonts w:cs="Times New Roman"/>
+          <w:szCs w:val="24"/>
+        </w:rPr>
+      </w:pPr>
+      <w:r>
+        <w:rPr>
+          <w:rFonts w:cs="Times New Roman"/>
+          <w:szCs w:val="24"/>
+        </w:rPr>
+        <w:t>Leverabler:</w:t>
       </w:r>
     </w:p>
     <w:p>
@@ -3806,23 +4632,13 @@
           <w:szCs w:val="24"/>
         </w:rPr>
       </w:pPr>
-      <w:proofErr w:type="spellStart"/>
-      <w:r>
-        <w:rPr>
-          <w:rFonts w:ascii="Times New Roman" w:hAnsi="Times New Roman" w:cs="Times New Roman"/>
-          <w:sz w:val="24"/>
-          <w:szCs w:val="24"/>
-        </w:rPr>
-        <w:t>Testdokument</w:t>
-      </w:r>
-      <w:proofErr w:type="spellEnd"/>
-      <w:r>
-        <w:rPr>
-          <w:rFonts w:ascii="Times New Roman" w:hAnsi="Times New Roman" w:cs="Times New Roman"/>
-          <w:sz w:val="24"/>
-          <w:szCs w:val="24"/>
-        </w:rPr>
-        <w:t xml:space="preserve"> v1.</w:t>
+      <w:r>
+        <w:rPr>
+          <w:rFonts w:ascii="Times New Roman" w:hAnsi="Times New Roman" w:cs="Times New Roman"/>
+          <w:sz w:val="24"/>
+          <w:szCs w:val="24"/>
+        </w:rPr>
+        <w:t>Testdokument v1.</w:t>
       </w:r>
     </w:p>
     <w:p>
@@ -3882,25 +4698,7 @@
           <w:sz w:val="24"/>
           <w:szCs w:val="24"/>
         </w:rPr>
-        <w:t xml:space="preserve">och </w:t>
-      </w:r>
-      <w:proofErr w:type="spellStart"/>
-      <w:r>
-        <w:rPr>
-          <w:rFonts w:ascii="Times New Roman" w:hAnsi="Times New Roman" w:cs="Times New Roman"/>
-          <w:sz w:val="24"/>
-          <w:szCs w:val="24"/>
-        </w:rPr>
-        <w:t>Bootstrap</w:t>
-      </w:r>
-      <w:proofErr w:type="spellEnd"/>
-      <w:r>
-        <w:rPr>
-          <w:rFonts w:ascii="Times New Roman" w:hAnsi="Times New Roman" w:cs="Times New Roman"/>
-          <w:sz w:val="24"/>
-          <w:szCs w:val="24"/>
-        </w:rPr>
-        <w:t>-kod v2</w:t>
+        <w:t>och Bootstrap-kod v2</w:t>
       </w:r>
       <w:r>
         <w:rPr>
@@ -3924,23 +4722,13 @@
           <w:szCs w:val="24"/>
         </w:rPr>
       </w:pPr>
-      <w:proofErr w:type="spellStart"/>
-      <w:r>
-        <w:rPr>
-          <w:rFonts w:ascii="Times New Roman" w:hAnsi="Times New Roman" w:cs="Times New Roman"/>
-          <w:sz w:val="24"/>
-          <w:szCs w:val="24"/>
-        </w:rPr>
-        <w:t>Python</w:t>
-      </w:r>
-      <w:proofErr w:type="spellEnd"/>
-      <w:r>
-        <w:rPr>
-          <w:rFonts w:ascii="Times New Roman" w:hAnsi="Times New Roman" w:cs="Times New Roman"/>
-          <w:sz w:val="24"/>
-          <w:szCs w:val="24"/>
-        </w:rPr>
-        <w:t>-kod</w:t>
+      <w:r>
+        <w:rPr>
+          <w:rFonts w:ascii="Times New Roman" w:hAnsi="Times New Roman" w:cs="Times New Roman"/>
+          <w:sz w:val="24"/>
+          <w:szCs w:val="24"/>
+        </w:rPr>
+        <w:t>Python-kod</w:t>
       </w:r>
       <w:r>
         <w:rPr>
@@ -3964,13 +4752,8 @@
       <w:pPr>
         <w:pStyle w:val="Rubrik3"/>
       </w:pPr>
-      <w:proofErr w:type="spellStart"/>
-      <w:r>
-        <w:t>Retrospekt</w:t>
-      </w:r>
-      <w:proofErr w:type="spellEnd"/>
-      <w:r>
-        <w:t xml:space="preserve"> 3 med Version 1 2016-05-05</w:t>
+      <w:r>
+        <w:t>Retrospekt 3 med Version 1 2016-05-05</w:t>
       </w:r>
     </w:p>
     <w:p>
@@ -3995,21 +4778,12 @@
           <w:szCs w:val="24"/>
         </w:rPr>
       </w:pPr>
-      <w:proofErr w:type="spellStart"/>
-      <w:r>
-        <w:rPr>
-          <w:rFonts w:cs="Times New Roman"/>
-          <w:szCs w:val="24"/>
-        </w:rPr>
-        <w:t>Leverabler</w:t>
-      </w:r>
-      <w:proofErr w:type="spellEnd"/>
-      <w:r>
-        <w:rPr>
-          <w:rFonts w:cs="Times New Roman"/>
-          <w:szCs w:val="24"/>
-        </w:rPr>
-        <w:t>:</w:t>
+      <w:r>
+        <w:rPr>
+          <w:rFonts w:cs="Times New Roman"/>
+          <w:szCs w:val="24"/>
+        </w:rPr>
+        <w:t>Leverabler:</w:t>
       </w:r>
     </w:p>
     <w:p>
@@ -4025,23 +4799,13 @@
           <w:szCs w:val="24"/>
         </w:rPr>
       </w:pPr>
-      <w:proofErr w:type="spellStart"/>
-      <w:r>
-        <w:rPr>
-          <w:rFonts w:ascii="Times New Roman" w:hAnsi="Times New Roman" w:cs="Times New Roman"/>
-          <w:sz w:val="24"/>
-          <w:szCs w:val="24"/>
-        </w:rPr>
-        <w:t>Testdokument</w:t>
-      </w:r>
-      <w:proofErr w:type="spellEnd"/>
-      <w:r>
-        <w:rPr>
-          <w:rFonts w:ascii="Times New Roman" w:hAnsi="Times New Roman" w:cs="Times New Roman"/>
-          <w:sz w:val="24"/>
-          <w:szCs w:val="24"/>
-        </w:rPr>
-        <w:t xml:space="preserve"> v2.</w:t>
+      <w:r>
+        <w:rPr>
+          <w:rFonts w:ascii="Times New Roman" w:hAnsi="Times New Roman" w:cs="Times New Roman"/>
+          <w:sz w:val="24"/>
+          <w:szCs w:val="24"/>
+        </w:rPr>
+        <w:t>Testdokument v2.</w:t>
       </w:r>
     </w:p>
     <w:p>
@@ -4063,15 +4827,7 @@
           <w:sz w:val="24"/>
           <w:szCs w:val="24"/>
         </w:rPr>
-        <w:t>Designdokument</w:t>
-      </w:r>
-      <w:r>
-        <w:rPr>
-          <w:rFonts w:ascii="Times New Roman" w:hAnsi="Times New Roman" w:cs="Times New Roman"/>
-          <w:sz w:val="24"/>
-          <w:szCs w:val="24"/>
-        </w:rPr>
-        <w:t xml:space="preserve"> v2.</w:t>
+        <w:t>Designdokument v2.</w:t>
       </w:r>
     </w:p>
     <w:p>
@@ -4101,25 +4857,7 @@
           <w:sz w:val="24"/>
           <w:szCs w:val="24"/>
         </w:rPr>
-        <w:t xml:space="preserve">och </w:t>
-      </w:r>
-      <w:proofErr w:type="spellStart"/>
-      <w:r>
-        <w:rPr>
-          <w:rFonts w:ascii="Times New Roman" w:hAnsi="Times New Roman" w:cs="Times New Roman"/>
-          <w:sz w:val="24"/>
-          <w:szCs w:val="24"/>
-        </w:rPr>
-        <w:t>Bootstrap</w:t>
-      </w:r>
-      <w:proofErr w:type="spellEnd"/>
-      <w:r>
-        <w:rPr>
-          <w:rFonts w:ascii="Times New Roman" w:hAnsi="Times New Roman" w:cs="Times New Roman"/>
-          <w:sz w:val="24"/>
-          <w:szCs w:val="24"/>
-        </w:rPr>
-        <w:t>-kod v3</w:t>
+        <w:t>och Bootstrap-kod v3</w:t>
       </w:r>
       <w:r>
         <w:rPr>
@@ -4143,31 +4881,13 @@
           <w:szCs w:val="24"/>
         </w:rPr>
       </w:pPr>
-      <w:proofErr w:type="spellStart"/>
-      <w:r>
-        <w:rPr>
-          <w:rFonts w:ascii="Times New Roman" w:hAnsi="Times New Roman" w:cs="Times New Roman"/>
-          <w:sz w:val="24"/>
-          <w:szCs w:val="24"/>
-        </w:rPr>
-        <w:t>Python</w:t>
-      </w:r>
-      <w:proofErr w:type="spellEnd"/>
-      <w:r>
-        <w:rPr>
-          <w:rFonts w:ascii="Times New Roman" w:hAnsi="Times New Roman" w:cs="Times New Roman"/>
-          <w:sz w:val="24"/>
-          <w:szCs w:val="24"/>
-        </w:rPr>
-        <w:t>-kod</w:t>
-      </w:r>
-      <w:r>
-        <w:rPr>
-          <w:rFonts w:ascii="Times New Roman" w:hAnsi="Times New Roman" w:cs="Times New Roman"/>
-          <w:sz w:val="24"/>
-          <w:szCs w:val="24"/>
-        </w:rPr>
-        <w:t xml:space="preserve"> v2.</w:t>
+      <w:r>
+        <w:rPr>
+          <w:rFonts w:ascii="Times New Roman" w:hAnsi="Times New Roman" w:cs="Times New Roman"/>
+          <w:sz w:val="24"/>
+          <w:szCs w:val="24"/>
+        </w:rPr>
+        <w:t>Python-kod v2.</w:t>
       </w:r>
     </w:p>
     <w:p/>
@@ -4176,28 +4896,15 @@
       <w:pPr>
         <w:pStyle w:val="Rubrik2"/>
       </w:pPr>
-      <w:bookmarkStart w:id="17" w:name="_Toc445882432"/>
-      <w:proofErr w:type="spellStart"/>
-      <w:r>
-        <w:t>Gantt</w:t>
-      </w:r>
-      <w:proofErr w:type="spellEnd"/>
-      <w:r>
-        <w:t>-schema</w:t>
-      </w:r>
-      <w:bookmarkEnd w:id="17"/>
-    </w:p>
-    <w:p>
-      <w:r>
-        <w:t xml:space="preserve">[Infoga </w:t>
-      </w:r>
-      <w:proofErr w:type="spellStart"/>
-      <w:r>
-        <w:t>Gantt</w:t>
-      </w:r>
-      <w:proofErr w:type="spellEnd"/>
-      <w:r>
-        <w:t>-schema.]</w:t>
+      <w:bookmarkStart w:id="18" w:name="_Toc445882432"/>
+      <w:r>
+        <w:t>Gantt-schema</w:t>
+      </w:r>
+      <w:bookmarkEnd w:id="18"/>
+    </w:p>
+    <w:p>
+      <w:r>
+        <w:t>[Infoga Gantt-schema.]</w:t>
       </w:r>
     </w:p>
     <w:p/>
@@ -4214,12 +4921,12 @@
       <w:pPr>
         <w:pStyle w:val="Rubrik1"/>
       </w:pPr>
-      <w:bookmarkStart w:id="18" w:name="_Toc445882433"/>
+      <w:bookmarkStart w:id="19" w:name="_Toc445882433"/>
       <w:r>
         <w:lastRenderedPageBreak/>
         <w:t>Riskanalys</w:t>
       </w:r>
-      <w:bookmarkEnd w:id="18"/>
+      <w:bookmarkEnd w:id="19"/>
     </w:p>
     <w:p>
       <w:r>
@@ -4234,11 +4941,11 @@
       <w:pPr>
         <w:pStyle w:val="Rubrik2"/>
       </w:pPr>
-      <w:bookmarkStart w:id="19" w:name="_Toc445882434"/>
+      <w:bookmarkStart w:id="20" w:name="_Toc445882434"/>
       <w:r>
         <w:t>Identifierade risker</w:t>
       </w:r>
-      <w:bookmarkEnd w:id="19"/>
+      <w:bookmarkEnd w:id="20"/>
     </w:p>
     <w:p>
       <w:pPr>
@@ -4399,10 +5106,7 @@
       </w:r>
     </w:p>
     <w:p/>
-    <w:p>
-      <w:bookmarkStart w:id="20" w:name="_GoBack"/>
-      <w:bookmarkEnd w:id="20"/>
-    </w:p>
+    <w:p/>
     <w:p>
       <w:pPr>
         <w:rPr>
@@ -4503,7 +5207,7 @@
             <w:sz w:val="20"/>
             <w:szCs w:val="20"/>
           </w:rPr>
-          <w:t>10</w:t>
+          <w:t>9</w:t>
         </w:r>
         <w:r>
           <w:rPr>
@@ -4946,6 +5650,119 @@
     </w:lvl>
   </w:abstractNum>
   <w:abstractNum w:abstractNumId="3">
+    <w:nsid w:val="37CB13B2"/>
+    <w:multiLevelType w:val="hybridMultilevel"/>
+    <w:tmpl w:val="83EEDFFA"/>
+    <w:lvl w:ilvl="0" w:tplc="041D0001">
+      <w:start w:val="1"/>
+      <w:numFmt w:val="bullet"/>
+      <w:lvlText w:val=""/>
+      <w:lvlJc w:val="left"/>
+      <w:pPr>
+        <w:ind w:left="720" w:hanging="360"/>
+      </w:pPr>
+      <w:rPr>
+        <w:rFonts w:ascii="Symbol" w:hAnsi="Symbol" w:hint="default"/>
+      </w:rPr>
+    </w:lvl>
+    <w:lvl w:ilvl="1" w:tplc="041D0003" w:tentative="1">
+      <w:start w:val="1"/>
+      <w:numFmt w:val="bullet"/>
+      <w:lvlText w:val="o"/>
+      <w:lvlJc w:val="left"/>
+      <w:pPr>
+        <w:ind w:left="1440" w:hanging="360"/>
+      </w:pPr>
+      <w:rPr>
+        <w:rFonts w:ascii="Courier New" w:hAnsi="Courier New" w:cs="Courier New" w:hint="default"/>
+      </w:rPr>
+    </w:lvl>
+    <w:lvl w:ilvl="2" w:tplc="041D0005" w:tentative="1">
+      <w:start w:val="1"/>
+      <w:numFmt w:val="bullet"/>
+      <w:lvlText w:val=""/>
+      <w:lvlJc w:val="left"/>
+      <w:pPr>
+        <w:ind w:left="2160" w:hanging="360"/>
+      </w:pPr>
+      <w:rPr>
+        <w:rFonts w:ascii="Wingdings" w:hAnsi="Wingdings" w:hint="default"/>
+      </w:rPr>
+    </w:lvl>
+    <w:lvl w:ilvl="3" w:tplc="041D0001" w:tentative="1">
+      <w:start w:val="1"/>
+      <w:numFmt w:val="bullet"/>
+      <w:lvlText w:val=""/>
+      <w:lvlJc w:val="left"/>
+      <w:pPr>
+        <w:ind w:left="2880" w:hanging="360"/>
+      </w:pPr>
+      <w:rPr>
+        <w:rFonts w:ascii="Symbol" w:hAnsi="Symbol" w:hint="default"/>
+      </w:rPr>
+    </w:lvl>
+    <w:lvl w:ilvl="4" w:tplc="041D0003" w:tentative="1">
+      <w:start w:val="1"/>
+      <w:numFmt w:val="bullet"/>
+      <w:lvlText w:val="o"/>
+      <w:lvlJc w:val="left"/>
+      <w:pPr>
+        <w:ind w:left="3600" w:hanging="360"/>
+      </w:pPr>
+      <w:rPr>
+        <w:rFonts w:ascii="Courier New" w:hAnsi="Courier New" w:cs="Courier New" w:hint="default"/>
+      </w:rPr>
+    </w:lvl>
+    <w:lvl w:ilvl="5" w:tplc="041D0005" w:tentative="1">
+      <w:start w:val="1"/>
+      <w:numFmt w:val="bullet"/>
+      <w:lvlText w:val=""/>
+      <w:lvlJc w:val="left"/>
+      <w:pPr>
+        <w:ind w:left="4320" w:hanging="360"/>
+      </w:pPr>
+      <w:rPr>
+        <w:rFonts w:ascii="Wingdings" w:hAnsi="Wingdings" w:hint="default"/>
+      </w:rPr>
+    </w:lvl>
+    <w:lvl w:ilvl="6" w:tplc="041D0001" w:tentative="1">
+      <w:start w:val="1"/>
+      <w:numFmt w:val="bullet"/>
+      <w:lvlText w:val=""/>
+      <w:lvlJc w:val="left"/>
+      <w:pPr>
+        <w:ind w:left="5040" w:hanging="360"/>
+      </w:pPr>
+      <w:rPr>
+        <w:rFonts w:ascii="Symbol" w:hAnsi="Symbol" w:hint="default"/>
+      </w:rPr>
+    </w:lvl>
+    <w:lvl w:ilvl="7" w:tplc="041D0003" w:tentative="1">
+      <w:start w:val="1"/>
+      <w:numFmt w:val="bullet"/>
+      <w:lvlText w:val="o"/>
+      <w:lvlJc w:val="left"/>
+      <w:pPr>
+        <w:ind w:left="5760" w:hanging="360"/>
+      </w:pPr>
+      <w:rPr>
+        <w:rFonts w:ascii="Courier New" w:hAnsi="Courier New" w:cs="Courier New" w:hint="default"/>
+      </w:rPr>
+    </w:lvl>
+    <w:lvl w:ilvl="8" w:tplc="041D0005" w:tentative="1">
+      <w:start w:val="1"/>
+      <w:numFmt w:val="bullet"/>
+      <w:lvlText w:val=""/>
+      <w:lvlJc w:val="left"/>
+      <w:pPr>
+        <w:ind w:left="6480" w:hanging="360"/>
+      </w:pPr>
+      <w:rPr>
+        <w:rFonts w:ascii="Wingdings" w:hAnsi="Wingdings" w:hint="default"/>
+      </w:rPr>
+    </w:lvl>
+  </w:abstractNum>
+  <w:abstractNum w:abstractNumId="4">
     <w:nsid w:val="395B1F50"/>
     <w:multiLevelType w:val="hybridMultilevel"/>
     <w:tmpl w:val="00F648AE"/>
@@ -5058,7 +5875,7 @@
       </w:rPr>
     </w:lvl>
   </w:abstractNum>
-  <w:abstractNum w:abstractNumId="4">
+  <w:abstractNum w:abstractNumId="5">
     <w:nsid w:val="3A6909B0"/>
     <w:multiLevelType w:val="hybridMultilevel"/>
     <w:tmpl w:val="A232BF48"/>
@@ -5171,7 +5988,7 @@
       </w:rPr>
     </w:lvl>
   </w:abstractNum>
-  <w:abstractNum w:abstractNumId="5">
+  <w:abstractNum w:abstractNumId="6">
     <w:nsid w:val="514A3B22"/>
     <w:multiLevelType w:val="hybridMultilevel"/>
     <w:tmpl w:val="A80C80FE"/>
@@ -5284,7 +6101,7 @@
       </w:rPr>
     </w:lvl>
   </w:abstractNum>
-  <w:abstractNum w:abstractNumId="6">
+  <w:abstractNum w:abstractNumId="7">
     <w:nsid w:val="580D2E89"/>
     <w:multiLevelType w:val="hybridMultilevel"/>
     <w:tmpl w:val="F2F06E30"/>
@@ -5397,7 +6214,7 @@
       </w:rPr>
     </w:lvl>
   </w:abstractNum>
-  <w:abstractNum w:abstractNumId="7">
+  <w:abstractNum w:abstractNumId="8">
     <w:nsid w:val="58F750EE"/>
     <w:multiLevelType w:val="hybridMultilevel"/>
     <w:tmpl w:val="1754452A"/>
@@ -5510,7 +6327,7 @@
       </w:rPr>
     </w:lvl>
   </w:abstractNum>
-  <w:abstractNum w:abstractNumId="8">
+  <w:abstractNum w:abstractNumId="9">
     <w:nsid w:val="6A1B50FC"/>
     <w:multiLevelType w:val="hybridMultilevel"/>
     <w:tmpl w:val="2ACC5292"/>
@@ -5623,32 +6440,151 @@
       </w:rPr>
     </w:lvl>
   </w:abstractNum>
+  <w:abstractNum w:abstractNumId="10">
+    <w:nsid w:val="79C962EA"/>
+    <w:multiLevelType w:val="hybridMultilevel"/>
+    <w:tmpl w:val="C958D0C8"/>
+    <w:lvl w:ilvl="0" w:tplc="041D0001">
+      <w:start w:val="1"/>
+      <w:numFmt w:val="bullet"/>
+      <w:lvlText w:val=""/>
+      <w:lvlJc w:val="left"/>
+      <w:pPr>
+        <w:ind w:left="720" w:hanging="360"/>
+      </w:pPr>
+      <w:rPr>
+        <w:rFonts w:ascii="Symbol" w:hAnsi="Symbol" w:hint="default"/>
+      </w:rPr>
+    </w:lvl>
+    <w:lvl w:ilvl="1" w:tplc="041D0003" w:tentative="1">
+      <w:start w:val="1"/>
+      <w:numFmt w:val="bullet"/>
+      <w:lvlText w:val="o"/>
+      <w:lvlJc w:val="left"/>
+      <w:pPr>
+        <w:ind w:left="1440" w:hanging="360"/>
+      </w:pPr>
+      <w:rPr>
+        <w:rFonts w:ascii="Courier New" w:hAnsi="Courier New" w:cs="Courier New" w:hint="default"/>
+      </w:rPr>
+    </w:lvl>
+    <w:lvl w:ilvl="2" w:tplc="041D0005" w:tentative="1">
+      <w:start w:val="1"/>
+      <w:numFmt w:val="bullet"/>
+      <w:lvlText w:val=""/>
+      <w:lvlJc w:val="left"/>
+      <w:pPr>
+        <w:ind w:left="2160" w:hanging="360"/>
+      </w:pPr>
+      <w:rPr>
+        <w:rFonts w:ascii="Wingdings" w:hAnsi="Wingdings" w:hint="default"/>
+      </w:rPr>
+    </w:lvl>
+    <w:lvl w:ilvl="3" w:tplc="041D0001" w:tentative="1">
+      <w:start w:val="1"/>
+      <w:numFmt w:val="bullet"/>
+      <w:lvlText w:val=""/>
+      <w:lvlJc w:val="left"/>
+      <w:pPr>
+        <w:ind w:left="2880" w:hanging="360"/>
+      </w:pPr>
+      <w:rPr>
+        <w:rFonts w:ascii="Symbol" w:hAnsi="Symbol" w:hint="default"/>
+      </w:rPr>
+    </w:lvl>
+    <w:lvl w:ilvl="4" w:tplc="041D0003" w:tentative="1">
+      <w:start w:val="1"/>
+      <w:numFmt w:val="bullet"/>
+      <w:lvlText w:val="o"/>
+      <w:lvlJc w:val="left"/>
+      <w:pPr>
+        <w:ind w:left="3600" w:hanging="360"/>
+      </w:pPr>
+      <w:rPr>
+        <w:rFonts w:ascii="Courier New" w:hAnsi="Courier New" w:cs="Courier New" w:hint="default"/>
+      </w:rPr>
+    </w:lvl>
+    <w:lvl w:ilvl="5" w:tplc="041D0005" w:tentative="1">
+      <w:start w:val="1"/>
+      <w:numFmt w:val="bullet"/>
+      <w:lvlText w:val=""/>
+      <w:lvlJc w:val="left"/>
+      <w:pPr>
+        <w:ind w:left="4320" w:hanging="360"/>
+      </w:pPr>
+      <w:rPr>
+        <w:rFonts w:ascii="Wingdings" w:hAnsi="Wingdings" w:hint="default"/>
+      </w:rPr>
+    </w:lvl>
+    <w:lvl w:ilvl="6" w:tplc="041D0001" w:tentative="1">
+      <w:start w:val="1"/>
+      <w:numFmt w:val="bullet"/>
+      <w:lvlText w:val=""/>
+      <w:lvlJc w:val="left"/>
+      <w:pPr>
+        <w:ind w:left="5040" w:hanging="360"/>
+      </w:pPr>
+      <w:rPr>
+        <w:rFonts w:ascii="Symbol" w:hAnsi="Symbol" w:hint="default"/>
+      </w:rPr>
+    </w:lvl>
+    <w:lvl w:ilvl="7" w:tplc="041D0003" w:tentative="1">
+      <w:start w:val="1"/>
+      <w:numFmt w:val="bullet"/>
+      <w:lvlText w:val="o"/>
+      <w:lvlJc w:val="left"/>
+      <w:pPr>
+        <w:ind w:left="5760" w:hanging="360"/>
+      </w:pPr>
+      <w:rPr>
+        <w:rFonts w:ascii="Courier New" w:hAnsi="Courier New" w:cs="Courier New" w:hint="default"/>
+      </w:rPr>
+    </w:lvl>
+    <w:lvl w:ilvl="8" w:tplc="041D0005" w:tentative="1">
+      <w:start w:val="1"/>
+      <w:numFmt w:val="bullet"/>
+      <w:lvlText w:val=""/>
+      <w:lvlJc w:val="left"/>
+      <w:pPr>
+        <w:ind w:left="6480" w:hanging="360"/>
+      </w:pPr>
+      <w:rPr>
+        <w:rFonts w:ascii="Wingdings" w:hAnsi="Wingdings" w:hint="default"/>
+      </w:rPr>
+    </w:lvl>
+  </w:abstractNum>
   <w:num w:numId="1">
-    <w:abstractNumId w:val="5"/>
+    <w:abstractNumId w:val="6"/>
   </w:num>
   <w:num w:numId="2">
-    <w:abstractNumId w:val="6"/>
+    <w:abstractNumId w:val="7"/>
   </w:num>
   <w:num w:numId="3">
+    <w:abstractNumId w:val="9"/>
+  </w:num>
+  <w:num w:numId="4">
     <w:abstractNumId w:val="8"/>
   </w:num>
-  <w:num w:numId="4">
-    <w:abstractNumId w:val="7"/>
-  </w:num>
   <w:num w:numId="5">
-    <w:abstractNumId w:val="4"/>
+    <w:abstractNumId w:val="5"/>
   </w:num>
   <w:num w:numId="6">
     <w:abstractNumId w:val="2"/>
   </w:num>
   <w:num w:numId="7">
-    <w:abstractNumId w:val="3"/>
+    <w:abstractNumId w:val="4"/>
   </w:num>
   <w:num w:numId="8">
     <w:abstractNumId w:val="1"/>
   </w:num>
   <w:num w:numId="9">
     <w:abstractNumId w:val="0"/>
+  </w:num>
+  <w:num w:numId="10">
+    <w:abstractNumId w:val="3"/>
+  </w:num>
+  <w:num w:numId="11">
+    <w:abstractNumId w:val="10"/>
   </w:num>
 </w:numbering>
 </file>
@@ -6618,7 +7554,7 @@
 </file>
 
 <file path=customXml/itemProps1.xml><?xml version="1.0" encoding="utf-8"?>
-<ds:datastoreItem xmlns:ds="http://schemas.openxmlformats.org/officeDocument/2006/customXml" ds:itemID="{7388579D-81B8-C841-ADE8-62B05A39F5A3}">
+<ds:datastoreItem xmlns:ds="http://schemas.openxmlformats.org/officeDocument/2006/customXml" ds:itemID="{404C7394-B7DC-444F-8CBA-FBE7D281A643}">
   <ds:schemaRefs>
     <ds:schemaRef ds:uri="http://schemas.openxmlformats.org/officeDocument/2006/bibliography"/>
   </ds:schemaRefs>

--- a/da336a_projektplan_grupp23v.0.1.docx
+++ b/da336a_projektplan_grupp23v.0.1.docx
@@ -127,7 +127,7 @@
           <w:b/>
           <w:sz w:val="36"/>
         </w:rPr>
-        <w:t>V. 0.1</w:t>
+        <w:t>V. 1.2</w:t>
       </w:r>
     </w:p>
     <w:p>
@@ -141,7 +141,7 @@
         <w:rPr>
           <w:b/>
         </w:rPr>
-        <w:t>20160323</w:t>
+        <w:t>20160425</w:t>
       </w:r>
     </w:p>
     <w:p>
@@ -163,7 +163,7 @@
       <w:pPr>
         <w:pStyle w:val="Rubrik1"/>
       </w:pPr>
-      <w:bookmarkStart w:id="0" w:name="_Toc445882414"/>
+      <w:bookmarkStart w:id="0" w:name="_Toc449339991"/>
       <w:r>
         <w:lastRenderedPageBreak/>
         <w:t>Dokumenthistorik</w:t>
@@ -314,25 +314,41 @@
           <w:tcPr>
             <w:tcW w:w="1314" w:type="dxa"/>
           </w:tcPr>
-          <w:p/>
+          <w:p>
+            <w:r>
+              <w:t>160425</w:t>
+            </w:r>
+          </w:p>
         </w:tc>
         <w:tc>
           <w:tcPr>
             <w:tcW w:w="976" w:type="dxa"/>
           </w:tcPr>
-          <w:p/>
+          <w:p>
+            <w:r>
+              <w:t>1.2</w:t>
+            </w:r>
+          </w:p>
         </w:tc>
         <w:tc>
           <w:tcPr>
             <w:tcW w:w="4506" w:type="dxa"/>
           </w:tcPr>
-          <w:p/>
+          <w:p>
+            <w:r>
+              <w:t>Snabb rättstavning och lagt till ordlista</w:t>
+            </w:r>
+          </w:p>
         </w:tc>
         <w:tc>
           <w:tcPr>
             <w:tcW w:w="2266" w:type="dxa"/>
           </w:tcPr>
-          <w:p/>
+          <w:p>
+            <w:r>
+              <w:t>Jacob</w:t>
+            </w:r>
+          </w:p>
         </w:tc>
       </w:tr>
       <w:tr>
@@ -482,7 +498,7 @@
             <w:rPr>
               <w:rFonts w:asciiTheme="minorHAnsi" w:eastAsiaTheme="minorEastAsia" w:hAnsiTheme="minorHAnsi"/>
               <w:noProof/>
-              <w:sz w:val="22"/>
+              <w:szCs w:val="24"/>
               <w:lang w:eastAsia="sv-SE"/>
             </w:rPr>
           </w:pPr>
@@ -495,7 +511,7 @@
           <w:r>
             <w:fldChar w:fldCharType="separate"/>
           </w:r>
-          <w:hyperlink w:anchor="_Toc445882414" w:history="1">
+          <w:hyperlink w:anchor="_Toc449339991" w:history="1">
             <w:r>
               <w:rPr>
                 <w:rStyle w:val="Hyperlnk"/>
@@ -522,7 +538,7 @@
                 <w:noProof/>
                 <w:webHidden/>
               </w:rPr>
-              <w:instrText xml:space="preserve"> PAGEREF _Toc445882414 \h </w:instrText>
+              <w:instrText xml:space="preserve"> PAGEREF _Toc449339991 \h </w:instrText>
             </w:r>
             <w:r>
               <w:rPr>
@@ -562,11 +578,11 @@
             <w:rPr>
               <w:rFonts w:asciiTheme="minorHAnsi" w:eastAsiaTheme="minorEastAsia" w:hAnsiTheme="minorHAnsi"/>
               <w:noProof/>
-              <w:sz w:val="22"/>
+              <w:szCs w:val="24"/>
               <w:lang w:eastAsia="sv-SE"/>
             </w:rPr>
           </w:pPr>
-          <w:hyperlink w:anchor="_Toc445882415" w:history="1">
+          <w:hyperlink w:anchor="_Toc449339992" w:history="1">
             <w:r>
               <w:rPr>
                 <w:rStyle w:val="Hyperlnk"/>
@@ -593,7 +609,7 @@
                 <w:noProof/>
                 <w:webHidden/>
               </w:rPr>
-              <w:instrText xml:space="preserve"> PAGEREF _Toc445882415 \h </w:instrText>
+              <w:instrText xml:space="preserve"> PAGEREF _Toc449339992 \h </w:instrText>
             </w:r>
             <w:r>
               <w:rPr>
@@ -633,11 +649,11 @@
             <w:rPr>
               <w:rFonts w:asciiTheme="minorHAnsi" w:eastAsiaTheme="minorEastAsia" w:hAnsiTheme="minorHAnsi"/>
               <w:noProof/>
-              <w:sz w:val="22"/>
+              <w:szCs w:val="24"/>
               <w:lang w:eastAsia="sv-SE"/>
             </w:rPr>
           </w:pPr>
-          <w:hyperlink w:anchor="_Toc445882416" w:history="1">
+          <w:hyperlink w:anchor="_Toc449339993" w:history="1">
             <w:r>
               <w:rPr>
                 <w:rStyle w:val="Hyperlnk"/>
@@ -664,7 +680,7 @@
                 <w:noProof/>
                 <w:webHidden/>
               </w:rPr>
-              <w:instrText xml:space="preserve"> PAGEREF _Toc445882416 \h </w:instrText>
+              <w:instrText xml:space="preserve"> PAGEREF _Toc449339993 \h </w:instrText>
             </w:r>
             <w:r>
               <w:rPr>
@@ -704,11 +720,11 @@
             <w:rPr>
               <w:rFonts w:asciiTheme="minorHAnsi" w:eastAsiaTheme="minorEastAsia" w:hAnsiTheme="minorHAnsi"/>
               <w:noProof/>
-              <w:sz w:val="22"/>
+              <w:szCs w:val="24"/>
               <w:lang w:eastAsia="sv-SE"/>
             </w:rPr>
           </w:pPr>
-          <w:hyperlink w:anchor="_Toc445882417" w:history="1">
+          <w:hyperlink w:anchor="_Toc449339994" w:history="1">
             <w:r>
               <w:rPr>
                 <w:rStyle w:val="Hyperlnk"/>
@@ -735,7 +751,7 @@
                 <w:noProof/>
                 <w:webHidden/>
               </w:rPr>
-              <w:instrText xml:space="preserve"> PAGEREF _Toc445882417 \h </w:instrText>
+              <w:instrText xml:space="preserve"> PAGEREF _Toc449339994 \h </w:instrText>
             </w:r>
             <w:r>
               <w:rPr>
@@ -775,11 +791,11 @@
             <w:rPr>
               <w:rFonts w:asciiTheme="minorHAnsi" w:eastAsiaTheme="minorEastAsia" w:hAnsiTheme="minorHAnsi"/>
               <w:noProof/>
-              <w:sz w:val="22"/>
+              <w:szCs w:val="24"/>
               <w:lang w:eastAsia="sv-SE"/>
             </w:rPr>
           </w:pPr>
-          <w:hyperlink w:anchor="_Toc445882418" w:history="1">
+          <w:hyperlink w:anchor="_Toc449339995" w:history="1">
             <w:r>
               <w:rPr>
                 <w:rStyle w:val="Hyperlnk"/>
@@ -806,7 +822,7 @@
                 <w:noProof/>
                 <w:webHidden/>
               </w:rPr>
-              <w:instrText xml:space="preserve"> PAGEREF _Toc445882418 \h </w:instrText>
+              <w:instrText xml:space="preserve"> PAGEREF _Toc449339995 \h </w:instrText>
             </w:r>
             <w:r>
               <w:rPr>
@@ -846,11 +862,11 @@
             <w:rPr>
               <w:rFonts w:asciiTheme="minorHAnsi" w:eastAsiaTheme="minorEastAsia" w:hAnsiTheme="minorHAnsi"/>
               <w:noProof/>
-              <w:sz w:val="22"/>
+              <w:szCs w:val="24"/>
               <w:lang w:eastAsia="sv-SE"/>
             </w:rPr>
           </w:pPr>
-          <w:hyperlink w:anchor="_Toc445882419" w:history="1">
+          <w:hyperlink w:anchor="_Toc449339996" w:history="1">
             <w:r>
               <w:rPr>
                 <w:rStyle w:val="Hyperlnk"/>
@@ -877,7 +893,7 @@
                 <w:noProof/>
                 <w:webHidden/>
               </w:rPr>
-              <w:instrText xml:space="preserve"> PAGEREF _Toc445882419 \h </w:instrText>
+              <w:instrText xml:space="preserve"> PAGEREF _Toc449339996 \h </w:instrText>
             </w:r>
             <w:r>
               <w:rPr>
@@ -917,11 +933,11 @@
             <w:rPr>
               <w:rFonts w:asciiTheme="minorHAnsi" w:eastAsiaTheme="minorEastAsia" w:hAnsiTheme="minorHAnsi"/>
               <w:noProof/>
-              <w:sz w:val="22"/>
+              <w:szCs w:val="24"/>
               <w:lang w:eastAsia="sv-SE"/>
             </w:rPr>
           </w:pPr>
-          <w:hyperlink w:anchor="_Toc445882420" w:history="1">
+          <w:hyperlink w:anchor="_Toc449339997" w:history="1">
             <w:r>
               <w:rPr>
                 <w:rStyle w:val="Hyperlnk"/>
@@ -948,7 +964,7 @@
                 <w:noProof/>
                 <w:webHidden/>
               </w:rPr>
-              <w:instrText xml:space="preserve"> PAGEREF _Toc445882420 \h </w:instrText>
+              <w:instrText xml:space="preserve"> PAGEREF _Toc449339997 \h </w:instrText>
             </w:r>
             <w:r>
               <w:rPr>
@@ -988,11 +1004,11 @@
             <w:rPr>
               <w:rFonts w:asciiTheme="minorHAnsi" w:eastAsiaTheme="minorEastAsia" w:hAnsiTheme="minorHAnsi"/>
               <w:noProof/>
-              <w:sz w:val="22"/>
+              <w:szCs w:val="24"/>
               <w:lang w:eastAsia="sv-SE"/>
             </w:rPr>
           </w:pPr>
-          <w:hyperlink w:anchor="_Toc445882421" w:history="1">
+          <w:hyperlink w:anchor="_Toc449339998" w:history="1">
             <w:r>
               <w:rPr>
                 <w:rStyle w:val="Hyperlnk"/>
@@ -1019,7 +1035,7 @@
                 <w:noProof/>
                 <w:webHidden/>
               </w:rPr>
-              <w:instrText xml:space="preserve"> PAGEREF _Toc445882421 \h </w:instrText>
+              <w:instrText xml:space="preserve"> PAGEREF _Toc449339998 \h </w:instrText>
             </w:r>
             <w:r>
               <w:rPr>
@@ -1059,11 +1075,11 @@
             <w:rPr>
               <w:rFonts w:asciiTheme="minorHAnsi" w:eastAsiaTheme="minorEastAsia" w:hAnsiTheme="minorHAnsi"/>
               <w:noProof/>
-              <w:sz w:val="22"/>
+              <w:szCs w:val="24"/>
               <w:lang w:eastAsia="sv-SE"/>
             </w:rPr>
           </w:pPr>
-          <w:hyperlink w:anchor="_Toc445882422" w:history="1">
+          <w:hyperlink w:anchor="_Toc449339999" w:history="1">
             <w:r>
               <w:rPr>
                 <w:rStyle w:val="Hyperlnk"/>
@@ -1090,7 +1106,7 @@
                 <w:noProof/>
                 <w:webHidden/>
               </w:rPr>
-              <w:instrText xml:space="preserve"> PAGEREF _Toc445882422 \h </w:instrText>
+              <w:instrText xml:space="preserve"> PAGEREF _Toc449339999 \h </w:instrText>
             </w:r>
             <w:r>
               <w:rPr>
@@ -1130,11 +1146,11 @@
             <w:rPr>
               <w:rFonts w:asciiTheme="minorHAnsi" w:eastAsiaTheme="minorEastAsia" w:hAnsiTheme="minorHAnsi"/>
               <w:noProof/>
-              <w:sz w:val="22"/>
+              <w:szCs w:val="24"/>
               <w:lang w:eastAsia="sv-SE"/>
             </w:rPr>
           </w:pPr>
-          <w:hyperlink w:anchor="_Toc445882423" w:history="1">
+          <w:hyperlink w:anchor="_Toc449340000" w:history="1">
             <w:r>
               <w:rPr>
                 <w:rStyle w:val="Hyperlnk"/>
@@ -1161,7 +1177,7 @@
                 <w:noProof/>
                 <w:webHidden/>
               </w:rPr>
-              <w:instrText xml:space="preserve"> PAGEREF _Toc445882423 \h </w:instrText>
+              <w:instrText xml:space="preserve"> PAGEREF _Toc449340000 \h </w:instrText>
             </w:r>
             <w:r>
               <w:rPr>
@@ -1201,11 +1217,11 @@
             <w:rPr>
               <w:rFonts w:asciiTheme="minorHAnsi" w:eastAsiaTheme="minorEastAsia" w:hAnsiTheme="minorHAnsi"/>
               <w:noProof/>
-              <w:sz w:val="22"/>
+              <w:szCs w:val="24"/>
               <w:lang w:eastAsia="sv-SE"/>
             </w:rPr>
           </w:pPr>
-          <w:hyperlink w:anchor="_Toc445882424" w:history="1">
+          <w:hyperlink w:anchor="_Toc449340001" w:history="1">
             <w:r>
               <w:rPr>
                 <w:rStyle w:val="Hyperlnk"/>
@@ -1232,7 +1248,7 @@
                 <w:noProof/>
                 <w:webHidden/>
               </w:rPr>
-              <w:instrText xml:space="preserve"> PAGEREF _Toc445882424 \h </w:instrText>
+              <w:instrText xml:space="preserve"> PAGEREF _Toc449340001 \h </w:instrText>
             </w:r>
             <w:r>
               <w:rPr>
@@ -1272,11 +1288,11 @@
             <w:rPr>
               <w:rFonts w:asciiTheme="minorHAnsi" w:eastAsiaTheme="minorEastAsia" w:hAnsiTheme="minorHAnsi"/>
               <w:noProof/>
-              <w:sz w:val="22"/>
+              <w:szCs w:val="24"/>
               <w:lang w:eastAsia="sv-SE"/>
             </w:rPr>
           </w:pPr>
-          <w:hyperlink w:anchor="_Toc445882425" w:history="1">
+          <w:hyperlink w:anchor="_Toc449340002" w:history="1">
             <w:r>
               <w:rPr>
                 <w:rStyle w:val="Hyperlnk"/>
@@ -1303,7 +1319,7 @@
                 <w:noProof/>
                 <w:webHidden/>
               </w:rPr>
-              <w:instrText xml:space="preserve"> PAGEREF _Toc445882425 \h </w:instrText>
+              <w:instrText xml:space="preserve"> PAGEREF _Toc449340002 \h </w:instrText>
             </w:r>
             <w:r>
               <w:rPr>
@@ -1343,11 +1359,11 @@
             <w:rPr>
               <w:rFonts w:asciiTheme="minorHAnsi" w:eastAsiaTheme="minorEastAsia" w:hAnsiTheme="minorHAnsi"/>
               <w:noProof/>
-              <w:sz w:val="22"/>
+              <w:szCs w:val="24"/>
               <w:lang w:eastAsia="sv-SE"/>
             </w:rPr>
           </w:pPr>
-          <w:hyperlink w:anchor="_Toc445882426" w:history="1">
+          <w:hyperlink w:anchor="_Toc449340003" w:history="1">
             <w:r>
               <w:rPr>
                 <w:rStyle w:val="Hyperlnk"/>
@@ -1374,7 +1390,7 @@
                 <w:noProof/>
                 <w:webHidden/>
               </w:rPr>
-              <w:instrText xml:space="preserve"> PAGEREF _Toc445882426 \h </w:instrText>
+              <w:instrText xml:space="preserve"> PAGEREF _Toc449340003 \h </w:instrText>
             </w:r>
             <w:r>
               <w:rPr>
@@ -1414,17 +1430,31 @@
             <w:rPr>
               <w:rFonts w:asciiTheme="minorHAnsi" w:eastAsiaTheme="minorEastAsia" w:hAnsiTheme="minorHAnsi"/>
               <w:noProof/>
-              <w:sz w:val="22"/>
+              <w:szCs w:val="24"/>
               <w:lang w:eastAsia="sv-SE"/>
             </w:rPr>
           </w:pPr>
-          <w:hyperlink w:anchor="_Toc445882427" w:history="1">
+          <w:hyperlink w:anchor="_Toc449340004" w:history="1">
             <w:r>
               <w:rPr>
                 <w:rStyle w:val="Hyperlnk"/>
                 <w:noProof/>
               </w:rPr>
-              <w:t>Utvecklingsprocess</w:t>
+              <w:t>Utvec</w:t>
+            </w:r>
+            <w:r>
+              <w:rPr>
+                <w:rStyle w:val="Hyperlnk"/>
+                <w:noProof/>
+              </w:rPr>
+              <w:t>k</w:t>
+            </w:r>
+            <w:r>
+              <w:rPr>
+                <w:rStyle w:val="Hyperlnk"/>
+                <w:noProof/>
+              </w:rPr>
+              <w:t>lingsprocess</w:t>
             </w:r>
             <w:r>
               <w:rPr>
@@ -1445,7 +1475,7 @@
                 <w:noProof/>
                 <w:webHidden/>
               </w:rPr>
-              <w:instrText xml:space="preserve"> PAGEREF _Toc445882427 \h </w:instrText>
+              <w:instrText xml:space="preserve"> PAGEREF _Toc449340004 \h </w:instrText>
             </w:r>
             <w:r>
               <w:rPr>
@@ -1485,11 +1515,11 @@
             <w:rPr>
               <w:rFonts w:asciiTheme="minorHAnsi" w:eastAsiaTheme="minorEastAsia" w:hAnsiTheme="minorHAnsi"/>
               <w:noProof/>
-              <w:sz w:val="22"/>
+              <w:szCs w:val="24"/>
               <w:lang w:eastAsia="sv-SE"/>
             </w:rPr>
           </w:pPr>
-          <w:hyperlink w:anchor="_Toc445882428" w:history="1">
+          <w:hyperlink w:anchor="_Toc449340005" w:history="1">
             <w:r>
               <w:rPr>
                 <w:rStyle w:val="Hyperlnk"/>
@@ -1516,7 +1546,7 @@
                 <w:noProof/>
                 <w:webHidden/>
               </w:rPr>
-              <w:instrText xml:space="preserve"> PAGEREF _Toc445882428 \h </w:instrText>
+              <w:instrText xml:space="preserve"> PAGEREF _Toc449340005 \h </w:instrText>
             </w:r>
             <w:r>
               <w:rPr>
@@ -1556,11 +1586,11 @@
             <w:rPr>
               <w:rFonts w:asciiTheme="minorHAnsi" w:eastAsiaTheme="minorEastAsia" w:hAnsiTheme="minorHAnsi"/>
               <w:noProof/>
-              <w:sz w:val="22"/>
+              <w:szCs w:val="24"/>
               <w:lang w:eastAsia="sv-SE"/>
             </w:rPr>
           </w:pPr>
-          <w:hyperlink w:anchor="_Toc445882429" w:history="1">
+          <w:hyperlink w:anchor="_Toc449340006" w:history="1">
             <w:r>
               <w:rPr>
                 <w:rStyle w:val="Hyperlnk"/>
@@ -1587,7 +1617,7 @@
                 <w:noProof/>
                 <w:webHidden/>
               </w:rPr>
-              <w:instrText xml:space="preserve"> PAGEREF _Toc445882429 \h </w:instrText>
+              <w:instrText xml:space="preserve"> PAGEREF _Toc449340006 \h </w:instrText>
             </w:r>
             <w:r>
               <w:rPr>
@@ -1627,11 +1657,11 @@
             <w:rPr>
               <w:rFonts w:asciiTheme="minorHAnsi" w:eastAsiaTheme="minorEastAsia" w:hAnsiTheme="minorHAnsi"/>
               <w:noProof/>
-              <w:sz w:val="22"/>
+              <w:szCs w:val="24"/>
               <w:lang w:eastAsia="sv-SE"/>
             </w:rPr>
           </w:pPr>
-          <w:hyperlink w:anchor="_Toc445882430" w:history="1">
+          <w:hyperlink w:anchor="_Toc449340007" w:history="1">
             <w:r>
               <w:rPr>
                 <w:rStyle w:val="Hyperlnk"/>
@@ -1658,7 +1688,7 @@
                 <w:noProof/>
                 <w:webHidden/>
               </w:rPr>
-              <w:instrText xml:space="preserve"> PAGEREF _Toc445882430 \h </w:instrText>
+              <w:instrText xml:space="preserve"> PAGEREF _Toc449340007 \h </w:instrText>
             </w:r>
             <w:r>
               <w:rPr>
@@ -1698,11 +1728,11 @@
             <w:rPr>
               <w:rFonts w:asciiTheme="minorHAnsi" w:eastAsiaTheme="minorEastAsia" w:hAnsiTheme="minorHAnsi"/>
               <w:noProof/>
-              <w:sz w:val="22"/>
+              <w:szCs w:val="24"/>
               <w:lang w:eastAsia="sv-SE"/>
             </w:rPr>
           </w:pPr>
-          <w:hyperlink w:anchor="_Toc445882431" w:history="1">
+          <w:hyperlink w:anchor="_Toc449340008" w:history="1">
             <w:r>
               <w:rPr>
                 <w:rStyle w:val="Hyperlnk"/>
@@ -1729,7 +1759,7 @@
                 <w:noProof/>
                 <w:webHidden/>
               </w:rPr>
-              <w:instrText xml:space="preserve"> PAGEREF _Toc445882431 \h </w:instrText>
+              <w:instrText xml:space="preserve"> PAGEREF _Toc449340008 \h </w:instrText>
             </w:r>
             <w:r>
               <w:rPr>
@@ -1749,7 +1779,7 @@
                 <w:noProof/>
                 <w:webHidden/>
               </w:rPr>
-              <w:t>8</w:t>
+              <w:t>10</w:t>
             </w:r>
             <w:r>
               <w:rPr>
@@ -1769,11 +1799,11 @@
             <w:rPr>
               <w:rFonts w:asciiTheme="minorHAnsi" w:eastAsiaTheme="minorEastAsia" w:hAnsiTheme="minorHAnsi"/>
               <w:noProof/>
-              <w:sz w:val="22"/>
+              <w:szCs w:val="24"/>
               <w:lang w:eastAsia="sv-SE"/>
             </w:rPr>
           </w:pPr>
-          <w:hyperlink w:anchor="_Toc445882432" w:history="1">
+          <w:hyperlink w:anchor="_Toc449340009" w:history="1">
             <w:r>
               <w:rPr>
                 <w:rStyle w:val="Hyperlnk"/>
@@ -1800,7 +1830,7 @@
                 <w:noProof/>
                 <w:webHidden/>
               </w:rPr>
-              <w:instrText xml:space="preserve"> PAGEREF _Toc445882432 \h </w:instrText>
+              <w:instrText xml:space="preserve"> PAGEREF _Toc449340009 \h </w:instrText>
             </w:r>
             <w:r>
               <w:rPr>
@@ -1820,7 +1850,7 @@
                 <w:noProof/>
                 <w:webHidden/>
               </w:rPr>
-              <w:t>9</w:t>
+              <w:t>10</w:t>
             </w:r>
             <w:r>
               <w:rPr>
@@ -1840,11 +1870,11 @@
             <w:rPr>
               <w:rFonts w:asciiTheme="minorHAnsi" w:eastAsiaTheme="minorEastAsia" w:hAnsiTheme="minorHAnsi"/>
               <w:noProof/>
-              <w:sz w:val="22"/>
+              <w:szCs w:val="24"/>
               <w:lang w:eastAsia="sv-SE"/>
             </w:rPr>
           </w:pPr>
-          <w:hyperlink w:anchor="_Toc445882433" w:history="1">
+          <w:hyperlink w:anchor="_Toc449340010" w:history="1">
             <w:r>
               <w:rPr>
                 <w:rStyle w:val="Hyperlnk"/>
@@ -1871,7 +1901,7 @@
                 <w:noProof/>
                 <w:webHidden/>
               </w:rPr>
-              <w:instrText xml:space="preserve"> PAGEREF _Toc445882433 \h </w:instrText>
+              <w:instrText xml:space="preserve"> PAGEREF _Toc449340010 \h </w:instrText>
             </w:r>
             <w:r>
               <w:rPr>
@@ -1891,7 +1921,7 @@
                 <w:noProof/>
                 <w:webHidden/>
               </w:rPr>
-              <w:t>10</w:t>
+              <w:t>11</w:t>
             </w:r>
             <w:r>
               <w:rPr>
@@ -1911,11 +1941,11 @@
             <w:rPr>
               <w:rFonts w:asciiTheme="minorHAnsi" w:eastAsiaTheme="minorEastAsia" w:hAnsiTheme="minorHAnsi"/>
               <w:noProof/>
-              <w:sz w:val="22"/>
+              <w:szCs w:val="24"/>
               <w:lang w:eastAsia="sv-SE"/>
             </w:rPr>
           </w:pPr>
-          <w:hyperlink w:anchor="_Toc445882434" w:history="1">
+          <w:hyperlink w:anchor="_Toc449340011" w:history="1">
             <w:r>
               <w:rPr>
                 <w:rStyle w:val="Hyperlnk"/>
@@ -1942,7 +1972,7 @@
                 <w:noProof/>
                 <w:webHidden/>
               </w:rPr>
-              <w:instrText xml:space="preserve"> PAGEREF _Toc445882434 \h </w:instrText>
+              <w:instrText xml:space="preserve"> PAGEREF _Toc449340011 \h </w:instrText>
             </w:r>
             <w:r>
               <w:rPr>
@@ -1962,7 +1992,7 @@
                 <w:noProof/>
                 <w:webHidden/>
               </w:rPr>
-              <w:t>10</w:t>
+              <w:t>11</w:t>
             </w:r>
             <w:r>
               <w:rPr>
@@ -2003,7 +2033,7 @@
           <w:sz w:val="40"/>
         </w:rPr>
       </w:pPr>
-      <w:bookmarkStart w:id="1" w:name="_Toc445882415"/>
+      <w:bookmarkStart w:id="1" w:name="_Toc449339992"/>
       <w:r>
         <w:rPr>
           <w:sz w:val="40"/>
@@ -2017,7 +2047,7 @@
       <w:pPr>
         <w:pStyle w:val="Rubrik1"/>
       </w:pPr>
-      <w:bookmarkStart w:id="2" w:name="_Toc445882416"/>
+      <w:bookmarkStart w:id="2" w:name="_Toc449339993"/>
       <w:r>
         <w:t>Syfte</w:t>
       </w:r>
@@ -2030,15 +2060,56 @@
     </w:p>
     <w:p/>
     <w:p/>
+    <w:p/>
     <w:p>
       <w:pPr>
         <w:pStyle w:val="Rubrik1"/>
       </w:pPr>
-      <w:bookmarkStart w:id="3" w:name="_Toc445882418"/>
+      <w:bookmarkStart w:id="3" w:name="_Toc449339994"/>
+      <w:r>
+        <w:t>Ordlista</w:t>
+      </w:r>
+      <w:bookmarkEnd w:id="3"/>
+    </w:p>
+    <w:p/>
+    <w:p>
+      <w:pPr>
+        <w:rPr>
+          <w:u w:val="single"/>
+        </w:rPr>
+      </w:pPr>
+      <w:proofErr w:type="spellStart"/>
+      <w:r>
+        <w:rPr>
+          <w:u w:val="single"/>
+        </w:rPr>
+        <w:t>Upvote</w:t>
+      </w:r>
+      <w:proofErr w:type="spellEnd"/>
+      <w:r>
+        <w:rPr>
+          <w:u w:val="single"/>
+        </w:rPr>
+        <w:t>:</w:t>
+      </w:r>
+    </w:p>
+    <w:p>
+      <w:r>
+        <w:t>Ett pluspoäng till en tråd/ett svar eller ett svar-på-svar.</w:t>
+      </w:r>
+    </w:p>
+    <w:p/>
+    <w:p/>
+    <w:p/>
+    <w:p>
+      <w:pPr>
+        <w:pStyle w:val="Rubrik1"/>
+      </w:pPr>
+      <w:bookmarkStart w:id="4" w:name="_Toc449339995"/>
       <w:r>
         <w:t>Referenser</w:t>
       </w:r>
-      <w:bookmarkEnd w:id="3"/>
+      <w:bookmarkEnd w:id="4"/>
     </w:p>
     <w:p>
       <w:r>
@@ -2095,22 +2166,22 @@
       <w:pPr>
         <w:pStyle w:val="Rubrik1"/>
       </w:pPr>
-      <w:bookmarkStart w:id="4" w:name="_Toc445882419"/>
+      <w:bookmarkStart w:id="5" w:name="_Toc449339996"/>
       <w:r>
         <w:lastRenderedPageBreak/>
         <w:t>Översikt av projekt</w:t>
       </w:r>
-      <w:bookmarkEnd w:id="4"/>
+      <w:bookmarkEnd w:id="5"/>
     </w:p>
     <w:p>
       <w:pPr>
         <w:pStyle w:val="Rubrik2"/>
       </w:pPr>
-      <w:bookmarkStart w:id="5" w:name="_Toc445882420"/>
+      <w:bookmarkStart w:id="6" w:name="_Toc449339997"/>
       <w:r>
         <w:t>Syfte</w:t>
       </w:r>
-      <w:bookmarkEnd w:id="5"/>
+      <w:bookmarkEnd w:id="6"/>
     </w:p>
     <w:p>
       <w:pPr>
@@ -2185,19 +2256,29 @@
           <w:szCs w:val="24"/>
           <w:lang w:eastAsia="sv-SE"/>
         </w:rPr>
-        <w:t>Det skall vara möjligt att kommentera på det mesta och kunna ge kommentarer/trådar upvotes</w:t>
-      </w:r>
+        <w:t xml:space="preserve">Det skall vara möjligt att kommentera på det mesta och kunna ge kommentarer/trådar </w:t>
+      </w:r>
+      <w:proofErr w:type="spellStart"/>
+      <w:r>
+        <w:rPr>
+          <w:rFonts w:eastAsia="Times New Roman" w:cs="Times New Roman"/>
+          <w:szCs w:val="24"/>
+          <w:lang w:eastAsia="sv-SE"/>
+        </w:rPr>
+        <w:t>upvotes</w:t>
+      </w:r>
+      <w:proofErr w:type="spellEnd"/>
     </w:p>
     <w:p/>
     <w:p>
       <w:pPr>
         <w:pStyle w:val="Rubrik2"/>
       </w:pPr>
-      <w:bookmarkStart w:id="6" w:name="_Toc445882421"/>
+      <w:bookmarkStart w:id="7" w:name="_Toc449339998"/>
       <w:r>
         <w:t>Omfattning</w:t>
       </w:r>
-      <w:bookmarkEnd w:id="6"/>
+      <w:bookmarkEnd w:id="7"/>
     </w:p>
     <w:p>
       <w:r>
@@ -2216,14 +2297,14 @@
       <w:pPr>
         <w:pStyle w:val="Rubrik2"/>
       </w:pPr>
-      <w:bookmarkStart w:id="7" w:name="_Toc445882422"/>
+      <w:bookmarkStart w:id="8" w:name="_Toc449339999"/>
       <w:r>
         <w:t>M</w:t>
       </w:r>
       <w:r>
         <w:t>ål</w:t>
       </w:r>
-      <w:bookmarkEnd w:id="7"/>
+      <w:bookmarkEnd w:id="8"/>
     </w:p>
     <w:p>
       <w:r>
@@ -2256,22 +2337,22 @@
       <w:pPr>
         <w:pStyle w:val="Rubrik1"/>
       </w:pPr>
-      <w:bookmarkStart w:id="8" w:name="_Toc445882423"/>
+      <w:bookmarkStart w:id="9" w:name="_Toc449340000"/>
       <w:r>
         <w:lastRenderedPageBreak/>
         <w:t>Produkt</w:t>
       </w:r>
-      <w:bookmarkEnd w:id="8"/>
+      <w:bookmarkEnd w:id="9"/>
     </w:p>
     <w:p>
       <w:pPr>
         <w:pStyle w:val="Rubrik2"/>
       </w:pPr>
-      <w:bookmarkStart w:id="9" w:name="_Toc445882424"/>
+      <w:bookmarkStart w:id="10" w:name="_Toc449340001"/>
       <w:r>
         <w:t>Produktbeskrivning</w:t>
       </w:r>
-      <w:bookmarkEnd w:id="9"/>
+      <w:bookmarkEnd w:id="10"/>
     </w:p>
     <w:p>
       <w:pPr>
@@ -2283,6 +2364,7 @@
           <w:lang w:eastAsia="sv-SE"/>
         </w:rPr>
       </w:pPr>
+      <w:proofErr w:type="spellStart"/>
       <w:r>
         <w:rPr>
           <w:rFonts w:eastAsia="Times New Roman" w:cs="Times New Roman"/>
@@ -2291,6 +2373,7 @@
         </w:rPr>
         <w:t>SidetracK</w:t>
       </w:r>
+      <w:proofErr w:type="spellEnd"/>
       <w:r>
         <w:rPr>
           <w:rFonts w:eastAsia="Times New Roman" w:cs="Times New Roman"/>
@@ -2335,6 +2418,7 @@
         </w:rPr>
         <w:t xml:space="preserve">Det skall vara möjligt att kommentera på det mesta och kunna ge kommentarer/trådar </w:t>
       </w:r>
+      <w:proofErr w:type="spellStart"/>
       <w:r>
         <w:rPr>
           <w:rFonts w:eastAsia="Times New Roman" w:cs="Times New Roman"/>
@@ -2343,6 +2427,7 @@
         </w:rPr>
         <w:t>upvotes</w:t>
       </w:r>
+      <w:proofErr w:type="spellEnd"/>
       <w:r>
         <w:rPr>
           <w:rFonts w:eastAsia="Times New Roman" w:cs="Times New Roman"/>
@@ -2365,7 +2450,25 @@
           <w:szCs w:val="24"/>
           <w:lang w:eastAsia="sv-SE"/>
         </w:rPr>
-        <w:t xml:space="preserve">/upvotes/aktiv tid och kanske fler alternativ. Det skall finnas en gräns på hur mycket innehåll det skall finnas på sidan, efter att det är för många trådar så raderas den minst aktiva eller äldsta tråden, därav minskas utrymmet på hemsidan och innehållet tvingas att blir färskt. </w:t>
+        <w:t>/</w:t>
+      </w:r>
+      <w:proofErr w:type="spellStart"/>
+      <w:r>
+        <w:rPr>
+          <w:rFonts w:eastAsia="Times New Roman" w:cs="Times New Roman"/>
+          <w:szCs w:val="24"/>
+          <w:lang w:eastAsia="sv-SE"/>
+        </w:rPr>
+        <w:t>upvotes</w:t>
+      </w:r>
+      <w:proofErr w:type="spellEnd"/>
+      <w:r>
+        <w:rPr>
+          <w:rFonts w:eastAsia="Times New Roman" w:cs="Times New Roman"/>
+          <w:szCs w:val="24"/>
+          <w:lang w:eastAsia="sv-SE"/>
+        </w:rPr>
+        <w:t xml:space="preserve">/aktiv tid och kanske fler alternativ. Det skall finnas en gräns på hur mycket innehåll det skall finnas på sidan, efter att det är för många trådar så raderas den minst aktiva eller äldsta tråden, därav minskas utrymmet på hemsidan och innehållet tvingas att blir färskt. </w:t>
       </w:r>
     </w:p>
     <w:p>
@@ -2404,11 +2507,11 @@
       <w:pPr>
         <w:pStyle w:val="Rubrik2"/>
       </w:pPr>
-      <w:bookmarkStart w:id="10" w:name="_Toc445882425"/>
+      <w:bookmarkStart w:id="11" w:name="_Toc449340002"/>
       <w:r>
         <w:t>Målgrupp</w:t>
       </w:r>
-      <w:bookmarkEnd w:id="10"/>
+      <w:bookmarkEnd w:id="11"/>
     </w:p>
     <w:p>
       <w:pPr>
@@ -2449,29 +2552,39 @@
       <w:pPr>
         <w:pStyle w:val="Rubrik1"/>
       </w:pPr>
-      <w:bookmarkStart w:id="11" w:name="_Toc445882426"/>
+      <w:bookmarkStart w:id="12" w:name="_Toc449340003"/>
       <w:r>
         <w:lastRenderedPageBreak/>
         <w:t>Process</w:t>
       </w:r>
-      <w:bookmarkEnd w:id="11"/>
+      <w:bookmarkEnd w:id="12"/>
     </w:p>
     <w:p>
       <w:pPr>
         <w:pStyle w:val="Rubrik2"/>
       </w:pPr>
-      <w:bookmarkStart w:id="12" w:name="_Toc445882427"/>
+      <w:bookmarkStart w:id="13" w:name="_Toc449340004"/>
+      <w:bookmarkStart w:id="14" w:name="_GoBack"/>
+      <w:bookmarkEnd w:id="14"/>
       <w:r>
         <w:t>Utvecklingsprocess</w:t>
       </w:r>
-      <w:bookmarkEnd w:id="12"/>
+      <w:bookmarkEnd w:id="13"/>
     </w:p>
     <w:p>
       <w:r>
         <w:t xml:space="preserve">Våran plan </w:t>
       </w:r>
       <w:r>
-        <w:t xml:space="preserve">är att följa en iterativ/agil processmodell. </w:t>
+        <w:t>är att följa en iterativ/</w:t>
+      </w:r>
+      <w:proofErr w:type="spellStart"/>
+      <w:r>
+        <w:t>agil</w:t>
+      </w:r>
+      <w:proofErr w:type="spellEnd"/>
+      <w:r>
+        <w:t xml:space="preserve"> processmodell. </w:t>
       </w:r>
       <w:r>
         <w:t xml:space="preserve">Vi skall i början ha bra konsensus på </w:t>
@@ -2501,14 +2614,14 @@
       <w:pPr>
         <w:pStyle w:val="Rubrik2"/>
       </w:pPr>
-      <w:bookmarkStart w:id="13" w:name="_Toc445882428"/>
+      <w:bookmarkStart w:id="15" w:name="_Toc449340005"/>
       <w:r>
         <w:t>Bemanning</w:t>
       </w:r>
       <w:r>
         <w:t xml:space="preserve"> och ansvarsområden</w:t>
       </w:r>
-      <w:bookmarkEnd w:id="13"/>
+      <w:bookmarkEnd w:id="15"/>
     </w:p>
     <w:p>
       <w:r>
@@ -2528,31 +2641,55 @@
           <w:b/>
           <w:u w:val="single"/>
         </w:rPr>
-        <w:t>Max Renvalder Asker:</w:t>
-      </w:r>
-      <w:r>
-        <w:t xml:space="preserve"> Studerar IA-linjen. Kunskap inom HTM</w:t>
-      </w:r>
-      <w:r>
-        <w:t>L5, CSS, Javascript och Py</w:t>
-      </w:r>
-      <w:r>
-        <w:t>thon. Python med</w:t>
-      </w:r>
-      <w:r>
-        <w:t xml:space="preserve"> ramverket B</w:t>
-      </w:r>
-      <w:r>
-        <w:t>ottle som ansvarsområde.</w:t>
-      </w:r>
-    </w:p>
-    <w:p/>
-    <w:p>
+        <w:t xml:space="preserve">Max </w:t>
+      </w:r>
+      <w:proofErr w:type="spellStart"/>
       <w:r>
         <w:rPr>
           <w:b/>
           <w:u w:val="single"/>
         </w:rPr>
+        <w:t>Renvalder</w:t>
+      </w:r>
+      <w:proofErr w:type="spellEnd"/>
+      <w:r>
+        <w:rPr>
+          <w:b/>
+          <w:u w:val="single"/>
+        </w:rPr>
+        <w:t xml:space="preserve"> Asker:</w:t>
+      </w:r>
+      <w:r>
+        <w:t xml:space="preserve"> Studerar IA-linjen. Kunskap inom HTM</w:t>
+      </w:r>
+      <w:r>
+        <w:t>L5, CSS, Javascript och Py</w:t>
+      </w:r>
+      <w:r>
+        <w:t>thon. Python med</w:t>
+      </w:r>
+      <w:r>
+        <w:t xml:space="preserve"> ramverket </w:t>
+      </w:r>
+      <w:proofErr w:type="spellStart"/>
+      <w:r>
+        <w:t>B</w:t>
+      </w:r>
+      <w:r>
+        <w:t>ottle</w:t>
+      </w:r>
+      <w:proofErr w:type="spellEnd"/>
+      <w:r>
+        <w:t xml:space="preserve"> som ansvarsområde.</w:t>
+      </w:r>
+    </w:p>
+    <w:p/>
+    <w:p>
+      <w:r>
+        <w:rPr>
+          <w:b/>
+          <w:u w:val="single"/>
+        </w:rPr>
         <w:t>Simon Norberg:</w:t>
       </w:r>
       <w:r>
@@ -2561,7 +2698,15 @@
     </w:p>
     <w:p>
       <w:r>
-        <w:t xml:space="preserve">Python med ramverket Bottle som ansvarsområde. </w:t>
+        <w:t xml:space="preserve">Python med ramverket </w:t>
+      </w:r>
+      <w:proofErr w:type="spellStart"/>
+      <w:r>
+        <w:t>Bottle</w:t>
+      </w:r>
+      <w:proofErr w:type="spellEnd"/>
+      <w:r>
+        <w:t xml:space="preserve"> som ansvarsområde. </w:t>
       </w:r>
     </w:p>
     <w:p/>
@@ -2695,12 +2840,12 @@
       <w:pPr>
         <w:pStyle w:val="Rubrik1"/>
       </w:pPr>
-      <w:bookmarkStart w:id="14" w:name="_Toc445882429"/>
+      <w:bookmarkStart w:id="16" w:name="_Toc449340006"/>
       <w:r>
         <w:lastRenderedPageBreak/>
         <w:t>Planering</w:t>
       </w:r>
-      <w:bookmarkEnd w:id="14"/>
+      <w:bookmarkEnd w:id="16"/>
     </w:p>
     <w:p>
       <w:r>
@@ -2761,11 +2906,11 @@
       <w:pPr>
         <w:pStyle w:val="Rubrik2"/>
       </w:pPr>
-      <w:bookmarkStart w:id="15" w:name="_Toc445882430"/>
+      <w:bookmarkStart w:id="17" w:name="_Toc449340007"/>
       <w:r>
         <w:t>Grovplan</w:t>
       </w:r>
-      <w:bookmarkEnd w:id="15"/>
+      <w:bookmarkEnd w:id="17"/>
     </w:p>
     <w:p>
       <w:pPr>
@@ -2926,10 +3071,7 @@
         <w:t>14/3-18/3</w:t>
       </w:r>
       <w:r>
-        <w:t xml:space="preserve"> </w:t>
-      </w:r>
-      <w:r>
-        <w:t>Grupptid 16h/person</w:t>
+        <w:t xml:space="preserve"> Grupptid 16h/person</w:t>
       </w:r>
     </w:p>
     <w:p>
@@ -3011,10 +3153,7 @@
         <w:t>21/3-25/3</w:t>
       </w:r>
       <w:r>
-        <w:t xml:space="preserve"> </w:t>
-      </w:r>
-      <w:r>
-        <w:t>Grupptid 16h/person</w:t>
+        <w:t xml:space="preserve"> Grupptid 16h/person</w:t>
       </w:r>
     </w:p>
     <w:p>
@@ -3221,7 +3360,15 @@
           <w:sz w:val="24"/>
           <w:szCs w:val="24"/>
         </w:rPr>
-        <w:t xml:space="preserve">Designstrukur </w:t>
+        <w:t>Designstruktur</w:t>
+      </w:r>
+      <w:r>
+        <w:rPr>
+          <w:rFonts w:ascii="Times New Roman" w:hAnsi="Times New Roman" w:cs="Times New Roman"/>
+          <w:sz w:val="24"/>
+          <w:szCs w:val="24"/>
+        </w:rPr>
+        <w:t xml:space="preserve"> </w:t>
       </w:r>
     </w:p>
     <w:p>
@@ -3368,6 +3515,7 @@
           <w:szCs w:val="24"/>
         </w:rPr>
       </w:pPr>
+      <w:proofErr w:type="spellStart"/>
       <w:r>
         <w:rPr>
           <w:rFonts w:ascii="Times New Roman" w:hAnsi="Times New Roman" w:cs="Times New Roman"/>
@@ -3376,6 +3524,7 @@
         </w:rPr>
         <w:t>Testdokument</w:t>
       </w:r>
+      <w:proofErr w:type="spellEnd"/>
     </w:p>
     <w:p>
       <w:pPr>
@@ -3415,7 +3564,6 @@
           <w:szCs w:val="24"/>
         </w:rPr>
       </w:pPr>
-      <w:bookmarkStart w:id="16" w:name="_Toc445882431"/>
       <w:r>
         <w:rPr>
           <w:rFonts w:cs="Times New Roman"/>
@@ -3439,15 +3587,7 @@
           <w:b/>
           <w:szCs w:val="24"/>
         </w:rPr>
-        <w:t>11/4-15</w:t>
-      </w:r>
-      <w:r>
-        <w:rPr>
-          <w:rFonts w:cs="Times New Roman"/>
-          <w:b/>
-          <w:szCs w:val="24"/>
-        </w:rPr>
-        <w:t>/4 Grupptid 16h/person</w:t>
+        <w:t>11/4-15/4 Grupptid 16h/person</w:t>
       </w:r>
     </w:p>
     <w:p>
@@ -3519,6 +3659,7 @@
           <w:szCs w:val="24"/>
         </w:rPr>
       </w:pPr>
+      <w:proofErr w:type="spellStart"/>
       <w:r>
         <w:rPr>
           <w:rFonts w:ascii="Times New Roman" w:hAnsi="Times New Roman" w:cs="Times New Roman"/>
@@ -3527,6 +3668,7 @@
         </w:rPr>
         <w:t>Testdokument</w:t>
       </w:r>
+      <w:proofErr w:type="spellEnd"/>
     </w:p>
     <w:p>
       <w:pPr>
@@ -3567,8 +3709,18 @@
           <w:sz w:val="24"/>
           <w:szCs w:val="24"/>
         </w:rPr>
-        <w:t>Genomförda tester enligt testdokument</w:t>
-      </w:r>
+        <w:t xml:space="preserve">Genomförda tester enligt </w:t>
+      </w:r>
+      <w:proofErr w:type="spellStart"/>
+      <w:r>
+        <w:rPr>
+          <w:rFonts w:ascii="Times New Roman" w:hAnsi="Times New Roman" w:cs="Times New Roman"/>
+          <w:sz w:val="24"/>
+          <w:szCs w:val="24"/>
+        </w:rPr>
+        <w:t>testdokument</w:t>
+      </w:r>
+      <w:proofErr w:type="spellEnd"/>
     </w:p>
     <w:p>
       <w:pPr>
@@ -3605,15 +3757,7 @@
           <w:b/>
           <w:szCs w:val="24"/>
         </w:rPr>
-        <w:t>Vecka 7</w:t>
-      </w:r>
-      <w:r>
-        <w:rPr>
-          <w:rFonts w:cs="Times New Roman"/>
-          <w:b/>
-          <w:szCs w:val="24"/>
-        </w:rPr>
-        <w:t xml:space="preserve"> </w:t>
+        <w:t xml:space="preserve">Vecka 7 </w:t>
       </w:r>
       <w:r>
         <w:rPr>
@@ -3732,7 +3876,7 @@
           <w:b/>
           <w:szCs w:val="24"/>
         </w:rPr>
-        <w:t>Vecka 8</w:t>
+        <w:t xml:space="preserve">Vecka 8 </w:t>
       </w:r>
       <w:r>
         <w:rPr>
@@ -3740,7 +3884,7 @@
           <w:b/>
           <w:szCs w:val="24"/>
         </w:rPr>
-        <w:t xml:space="preserve"> </w:t>
+        <w:tab/>
       </w:r>
       <w:r>
         <w:rPr>
@@ -3748,23 +3892,7 @@
           <w:b/>
           <w:szCs w:val="24"/>
         </w:rPr>
-        <w:tab/>
-      </w:r>
-      <w:r>
-        <w:rPr>
-          <w:rFonts w:cs="Times New Roman"/>
-          <w:b/>
-          <w:szCs w:val="24"/>
-        </w:rPr>
-        <w:t>25/4-29</w:t>
-      </w:r>
-      <w:r>
-        <w:rPr>
-          <w:rFonts w:cs="Times New Roman"/>
-          <w:b/>
-          <w:szCs w:val="24"/>
-        </w:rPr>
-        <w:t>/4 Grupptid 16h/person</w:t>
+        <w:t>25/4-29/4 Grupptid 16h/person</w:t>
       </w:r>
     </w:p>
     <w:p>
@@ -3838,7 +3966,7 @@
           <w:b/>
           <w:szCs w:val="24"/>
         </w:rPr>
-        <w:t>Vecka 9</w:t>
+        <w:t xml:space="preserve">Vecka 9 </w:t>
       </w:r>
       <w:r>
         <w:rPr>
@@ -3846,7 +3974,7 @@
           <w:b/>
           <w:szCs w:val="24"/>
         </w:rPr>
-        <w:t xml:space="preserve"> </w:t>
+        <w:tab/>
       </w:r>
       <w:r>
         <w:rPr>
@@ -3854,23 +3982,7 @@
           <w:b/>
           <w:szCs w:val="24"/>
         </w:rPr>
-        <w:tab/>
-      </w:r>
-      <w:r>
-        <w:rPr>
-          <w:rFonts w:cs="Times New Roman"/>
-          <w:b/>
-          <w:szCs w:val="24"/>
-        </w:rPr>
-        <w:t>2/5-6/5</w:t>
-      </w:r>
-      <w:r>
-        <w:rPr>
-          <w:rFonts w:cs="Times New Roman"/>
-          <w:b/>
-          <w:szCs w:val="24"/>
-        </w:rPr>
-        <w:t xml:space="preserve"> Grupptid 16h/person</w:t>
+        <w:t>2/5-6/5 Grupptid 16h/person</w:t>
       </w:r>
     </w:p>
     <w:p>
@@ -3927,15 +4039,7 @@
           <w:sz w:val="24"/>
           <w:szCs w:val="24"/>
         </w:rPr>
-        <w:t xml:space="preserve">Alla ”hög-prioriterade” krav </w:t>
-      </w:r>
-      <w:r>
-        <w:rPr>
-          <w:rFonts w:ascii="Times New Roman" w:hAnsi="Times New Roman" w:cs="Times New Roman"/>
-          <w:sz w:val="24"/>
-          <w:szCs w:val="24"/>
-        </w:rPr>
-        <w:t>är testade.</w:t>
+        <w:t>Alla ”hög-prioriterade” krav är testade.</w:t>
       </w:r>
     </w:p>
     <w:p>
@@ -3973,7 +4077,7 @@
           <w:b/>
           <w:szCs w:val="24"/>
         </w:rPr>
-        <w:t>Vecka 10</w:t>
+        <w:t xml:space="preserve">Vecka 10 </w:t>
       </w:r>
       <w:r>
         <w:rPr>
@@ -3981,7 +4085,7 @@
           <w:b/>
           <w:szCs w:val="24"/>
         </w:rPr>
-        <w:t xml:space="preserve"> </w:t>
+        <w:tab/>
       </w:r>
       <w:r>
         <w:rPr>
@@ -3989,39 +4093,7 @@
           <w:b/>
           <w:szCs w:val="24"/>
         </w:rPr>
-        <w:tab/>
-      </w:r>
-      <w:r>
-        <w:rPr>
-          <w:rFonts w:cs="Times New Roman"/>
-          <w:b/>
-          <w:szCs w:val="24"/>
-        </w:rPr>
-        <w:t>9</w:t>
-      </w:r>
-      <w:r>
-        <w:rPr>
-          <w:rFonts w:cs="Times New Roman"/>
-          <w:b/>
-          <w:szCs w:val="24"/>
-        </w:rPr>
-        <w:t>/5</w:t>
-      </w:r>
-      <w:r>
-        <w:rPr>
-          <w:rFonts w:cs="Times New Roman"/>
-          <w:b/>
-          <w:szCs w:val="24"/>
-        </w:rPr>
-        <w:t>-13</w:t>
-      </w:r>
-      <w:r>
-        <w:rPr>
-          <w:rFonts w:cs="Times New Roman"/>
-          <w:b/>
-          <w:szCs w:val="24"/>
-        </w:rPr>
-        <w:t>/5 Grupptid 16h/person</w:t>
+        <w:t>9/5-13/5 Grupptid 16h/person</w:t>
       </w:r>
     </w:p>
     <w:p>
@@ -4086,7 +4158,25 @@
           <w:sz w:val="24"/>
           <w:szCs w:val="24"/>
         </w:rPr>
-        <w:t>Påbörja finalisering av dokumentation och kod.</w:t>
+        <w:t xml:space="preserve">Påbörja </w:t>
+      </w:r>
+      <w:proofErr w:type="spellStart"/>
+      <w:r>
+        <w:rPr>
+          <w:rFonts w:ascii="Times New Roman" w:hAnsi="Times New Roman" w:cs="Times New Roman"/>
+          <w:sz w:val="24"/>
+          <w:szCs w:val="24"/>
+        </w:rPr>
+        <w:t>finalisering</w:t>
+      </w:r>
+      <w:proofErr w:type="spellEnd"/>
+      <w:r>
+        <w:rPr>
+          <w:rFonts w:ascii="Times New Roman" w:hAnsi="Times New Roman" w:cs="Times New Roman"/>
+          <w:sz w:val="24"/>
+          <w:szCs w:val="24"/>
+        </w:rPr>
+        <w:t xml:space="preserve"> av dokumentation och kod.</w:t>
       </w:r>
     </w:p>
     <w:p>
@@ -4103,15 +4193,7 @@
           <w:b/>
           <w:szCs w:val="24"/>
         </w:rPr>
-        <w:t>Vecka 11</w:t>
-      </w:r>
-      <w:r>
-        <w:rPr>
-          <w:rFonts w:cs="Times New Roman"/>
-          <w:b/>
-          <w:szCs w:val="24"/>
-        </w:rPr>
-        <w:t xml:space="preserve"> </w:t>
+        <w:t xml:space="preserve">Vecka 11 </w:t>
       </w:r>
       <w:r>
         <w:rPr>
@@ -4181,21 +4263,23 @@
           <w:szCs w:val="24"/>
         </w:rPr>
       </w:pPr>
-      <w:r>
-        <w:rPr>
-          <w:rFonts w:ascii="Times New Roman" w:hAnsi="Times New Roman" w:cs="Times New Roman"/>
-          <w:sz w:val="24"/>
-          <w:szCs w:val="24"/>
-        </w:rPr>
-        <w:t>F</w:t>
-      </w:r>
-      <w:r>
-        <w:rPr>
-          <w:rFonts w:ascii="Times New Roman" w:hAnsi="Times New Roman" w:cs="Times New Roman"/>
-          <w:sz w:val="24"/>
-          <w:szCs w:val="24"/>
-        </w:rPr>
-        <w:t>inalisering av dokumentation och kod</w:t>
+      <w:proofErr w:type="spellStart"/>
+      <w:r>
+        <w:rPr>
+          <w:rFonts w:ascii="Times New Roman" w:hAnsi="Times New Roman" w:cs="Times New Roman"/>
+          <w:sz w:val="24"/>
+          <w:szCs w:val="24"/>
+        </w:rPr>
+        <w:t>Finalisering</w:t>
+      </w:r>
+      <w:proofErr w:type="spellEnd"/>
+      <w:r>
+        <w:rPr>
+          <w:rFonts w:ascii="Times New Roman" w:hAnsi="Times New Roman" w:cs="Times New Roman"/>
+          <w:sz w:val="24"/>
+          <w:szCs w:val="24"/>
+        </w:rPr>
+        <w:t xml:space="preserve"> av dokumentation och kod</w:t>
       </w:r>
     </w:p>
     <w:p>
@@ -4254,7 +4338,7 @@
           <w:b/>
           <w:szCs w:val="24"/>
         </w:rPr>
-        <w:t>Vecka 12</w:t>
+        <w:t xml:space="preserve">Vecka 12 </w:t>
       </w:r>
       <w:r>
         <w:rPr>
@@ -4262,47 +4346,8 @@
           <w:b/>
           <w:szCs w:val="24"/>
         </w:rPr>
-        <w:t xml:space="preserve"> </w:t>
-      </w:r>
-      <w:r>
-        <w:rPr>
-          <w:rFonts w:cs="Times New Roman"/>
-          <w:b/>
-          <w:szCs w:val="24"/>
-        </w:rPr>
         <w:tab/>
-      </w:r>
-      <w:r>
-        <w:rPr>
-          <w:rFonts w:cs="Times New Roman"/>
-          <w:b/>
-          <w:szCs w:val="24"/>
-        </w:rPr>
-        <w:t>23</w:t>
-      </w:r>
-      <w:r>
-        <w:rPr>
-          <w:rFonts w:cs="Times New Roman"/>
-          <w:b/>
-          <w:szCs w:val="24"/>
-        </w:rPr>
-        <w:t>/5</w:t>
-      </w:r>
-      <w:r>
-        <w:rPr>
-          <w:rFonts w:cs="Times New Roman"/>
-          <w:b/>
-          <w:szCs w:val="24"/>
-        </w:rPr>
-        <w:t>-27</w:t>
-      </w:r>
-      <w:r>
-        <w:rPr>
-          <w:rFonts w:cs="Times New Roman"/>
-          <w:b/>
-          <w:szCs w:val="24"/>
-        </w:rPr>
-        <w:t>/5 Grupptid 16h/person</w:t>
+        <w:t>23/5-27/5 Grupptid 16h/person</w:t>
       </w:r>
     </w:p>
     <w:p>
@@ -4369,8 +4414,6 @@
         </w:rPr>
         <w:t xml:space="preserve"> 27/5</w:t>
       </w:r>
-      <w:bookmarkStart w:id="17" w:name="_GoBack"/>
-      <w:bookmarkEnd w:id="17"/>
       <w:r>
         <w:rPr>
           <w:rFonts w:ascii="Times New Roman" w:hAnsi="Times New Roman" w:cs="Times New Roman"/>
@@ -4423,10 +4466,11 @@
       <w:pPr>
         <w:pStyle w:val="Rubrik2"/>
       </w:pPr>
+      <w:bookmarkStart w:id="18" w:name="_Toc449340008"/>
       <w:r>
         <w:t>Milstolpar</w:t>
       </w:r>
-      <w:bookmarkEnd w:id="16"/>
+      <w:bookmarkEnd w:id="18"/>
     </w:p>
     <w:p>
       <w:pPr>
@@ -4448,7 +4492,21 @@
           <w:rFonts w:cs="Times New Roman"/>
           <w:szCs w:val="24"/>
         </w:rPr>
-        <w:t xml:space="preserve">Dokument i form av kravdokument, projektplan och fungerande kod till en första utkast för en statisk demosida ska vara inskickade till itslearning för Retrospekt 1. </w:t>
+        <w:t xml:space="preserve">Dokument i form av kravdokument, projektplan och fungerande kod till en första utkast för en statisk demosida ska vara inskickade till </w:t>
+      </w:r>
+      <w:r>
+        <w:rPr>
+          <w:rFonts w:cs="Times New Roman"/>
+          <w:szCs w:val="24"/>
+        </w:rPr>
+        <w:t>ITs Learning</w:t>
+      </w:r>
+      <w:r>
+        <w:rPr>
+          <w:rFonts w:cs="Times New Roman"/>
+          <w:szCs w:val="24"/>
+        </w:rPr>
+        <w:t xml:space="preserve"> för Retrospekt 1. </w:t>
       </w:r>
     </w:p>
     <w:p>
@@ -4632,13 +4690,23 @@
           <w:szCs w:val="24"/>
         </w:rPr>
       </w:pPr>
-      <w:r>
-        <w:rPr>
-          <w:rFonts w:ascii="Times New Roman" w:hAnsi="Times New Roman" w:cs="Times New Roman"/>
-          <w:sz w:val="24"/>
-          <w:szCs w:val="24"/>
-        </w:rPr>
-        <w:t>Testdokument v1.</w:t>
+      <w:proofErr w:type="spellStart"/>
+      <w:r>
+        <w:rPr>
+          <w:rFonts w:ascii="Times New Roman" w:hAnsi="Times New Roman" w:cs="Times New Roman"/>
+          <w:sz w:val="24"/>
+          <w:szCs w:val="24"/>
+        </w:rPr>
+        <w:t>Testdokument</w:t>
+      </w:r>
+      <w:proofErr w:type="spellEnd"/>
+      <w:r>
+        <w:rPr>
+          <w:rFonts w:ascii="Times New Roman" w:hAnsi="Times New Roman" w:cs="Times New Roman"/>
+          <w:sz w:val="24"/>
+          <w:szCs w:val="24"/>
+        </w:rPr>
+        <w:t xml:space="preserve"> v1.</w:t>
       </w:r>
     </w:p>
     <w:p>
@@ -4799,13 +4867,23 @@
           <w:szCs w:val="24"/>
         </w:rPr>
       </w:pPr>
-      <w:r>
-        <w:rPr>
-          <w:rFonts w:ascii="Times New Roman" w:hAnsi="Times New Roman" w:cs="Times New Roman"/>
-          <w:sz w:val="24"/>
-          <w:szCs w:val="24"/>
-        </w:rPr>
-        <w:t>Testdokument v2.</w:t>
+      <w:proofErr w:type="spellStart"/>
+      <w:r>
+        <w:rPr>
+          <w:rFonts w:ascii="Times New Roman" w:hAnsi="Times New Roman" w:cs="Times New Roman"/>
+          <w:sz w:val="24"/>
+          <w:szCs w:val="24"/>
+        </w:rPr>
+        <w:t>Testdokument</w:t>
+      </w:r>
+      <w:proofErr w:type="spellEnd"/>
+      <w:r>
+        <w:rPr>
+          <w:rFonts w:ascii="Times New Roman" w:hAnsi="Times New Roman" w:cs="Times New Roman"/>
+          <w:sz w:val="24"/>
+          <w:szCs w:val="24"/>
+        </w:rPr>
+        <w:t xml:space="preserve"> v2.</w:t>
       </w:r>
     </w:p>
     <w:p>
@@ -4896,15 +4974,28 @@
       <w:pPr>
         <w:pStyle w:val="Rubrik2"/>
       </w:pPr>
-      <w:bookmarkStart w:id="18" w:name="_Toc445882432"/>
-      <w:r>
-        <w:t>Gantt-schema</w:t>
-      </w:r>
-      <w:bookmarkEnd w:id="18"/>
-    </w:p>
-    <w:p>
-      <w:r>
-        <w:t>[Infoga Gantt-schema.]</w:t>
+      <w:bookmarkStart w:id="19" w:name="_Toc449340009"/>
+      <w:proofErr w:type="spellStart"/>
+      <w:r>
+        <w:t>Gantt</w:t>
+      </w:r>
+      <w:proofErr w:type="spellEnd"/>
+      <w:r>
+        <w:t>-schema</w:t>
+      </w:r>
+      <w:bookmarkEnd w:id="19"/>
+    </w:p>
+    <w:p>
+      <w:r>
+        <w:t xml:space="preserve">[Infoga </w:t>
+      </w:r>
+      <w:proofErr w:type="spellStart"/>
+      <w:r>
+        <w:t>Gantt</w:t>
+      </w:r>
+      <w:proofErr w:type="spellEnd"/>
+      <w:r>
+        <w:t>-schema.]</w:t>
       </w:r>
     </w:p>
     <w:p/>
@@ -4921,12 +5012,12 @@
       <w:pPr>
         <w:pStyle w:val="Rubrik1"/>
       </w:pPr>
-      <w:bookmarkStart w:id="19" w:name="_Toc445882433"/>
+      <w:bookmarkStart w:id="20" w:name="_Toc449340010"/>
       <w:r>
         <w:lastRenderedPageBreak/>
         <w:t>Riskanalys</w:t>
       </w:r>
-      <w:bookmarkEnd w:id="19"/>
+      <w:bookmarkEnd w:id="20"/>
     </w:p>
     <w:p>
       <w:r>
@@ -4941,11 +5032,11 @@
       <w:pPr>
         <w:pStyle w:val="Rubrik2"/>
       </w:pPr>
-      <w:bookmarkStart w:id="20" w:name="_Toc445882434"/>
+      <w:bookmarkStart w:id="21" w:name="_Toc449340011"/>
       <w:r>
         <w:t>Identifierade risker</w:t>
       </w:r>
-      <w:bookmarkEnd w:id="20"/>
+      <w:bookmarkEnd w:id="21"/>
     </w:p>
     <w:p>
       <w:pPr>
@@ -5207,7 +5298,7 @@
             <w:sz w:val="20"/>
             <w:szCs w:val="20"/>
           </w:rPr>
-          <w:t>9</w:t>
+          <w:t>7</w:t>
         </w:r>
         <w:r>
           <w:rPr>
@@ -7554,7 +7645,7 @@
 </file>
 
 <file path=customXml/itemProps1.xml><?xml version="1.0" encoding="utf-8"?>
-<ds:datastoreItem xmlns:ds="http://schemas.openxmlformats.org/officeDocument/2006/customXml" ds:itemID="{404C7394-B7DC-444F-8CBA-FBE7D281A643}">
+<ds:datastoreItem xmlns:ds="http://schemas.openxmlformats.org/officeDocument/2006/customXml" ds:itemID="{90811874-4DE8-3D43-A594-0579CEFED754}">
   <ds:schemaRefs>
     <ds:schemaRef ds:uri="http://schemas.openxmlformats.org/officeDocument/2006/bibliography"/>
   </ds:schemaRefs>
